--- a/doc/pflichtenheft-vorlage-kostenlos.docx
+++ b/doc/pflichtenheft-vorlage-kostenlos.docx
@@ -310,7 +310,7 @@
       </w:pPr>
       <w:bookmarkStart w:id="0" w:name="_Toc536093561"/>
       <w:bookmarkStart w:id="1" w:name="_Toc536201732"/>
-      <w:bookmarkStart w:id="2" w:name="_Toc65925561"/>
+      <w:bookmarkStart w:id="2" w:name="_Toc65926285"/>
       <w:r>
         <w:rPr>
           <w:color w:val="BFBFBF" w:themeColor="background1" w:themeShade="BF"/>
@@ -802,7 +802,7 @@
         <w:pStyle w:val="berschrift1ohne"/>
         <w:spacing w:line="276" w:lineRule="auto"/>
       </w:pPr>
-      <w:bookmarkStart w:id="3" w:name="_Toc65925562"/>
+      <w:bookmarkStart w:id="3" w:name="_Toc65926286"/>
       <w:r>
         <w:rPr>
           <w:caps w:val="0"/>
@@ -859,7 +859,7 @@
         </w:rPr>
         <w:fldChar w:fldCharType="separate"/>
       </w:r>
-      <w:hyperlink w:anchor="_Toc65925561" w:history="1">
+      <w:hyperlink w:anchor="_Toc65926285" w:history="1">
         <w:r>
           <w:rPr>
             <w:rStyle w:val="Hyperlink"/>
@@ -886,7 +886,7 @@
             <w:noProof/>
             <w:webHidden/>
           </w:rPr>
-          <w:instrText xml:space="preserve"> PAGEREF _Toc65925561 \h </w:instrText>
+          <w:instrText xml:space="preserve"> PAGEREF _Toc65926285 \h </w:instrText>
         </w:r>
         <w:r>
           <w:rPr>
@@ -929,7 +929,7 @@
           <w:sz w:val="24"/>
         </w:rPr>
       </w:pPr>
-      <w:hyperlink w:anchor="_Toc65925562" w:history="1">
+      <w:hyperlink w:anchor="_Toc65926286" w:history="1">
         <w:r>
           <w:rPr>
             <w:rStyle w:val="Hyperlink"/>
@@ -956,7 +956,7 @@
             <w:noProof/>
             <w:webHidden/>
           </w:rPr>
-          <w:instrText xml:space="preserve"> PAGEREF _Toc65925562 \h </w:instrText>
+          <w:instrText xml:space="preserve"> PAGEREF _Toc65926286 \h </w:instrText>
         </w:r>
         <w:r>
           <w:rPr>
@@ -1000,7 +1000,7 @@
           <w:sz w:val="24"/>
         </w:rPr>
       </w:pPr>
-      <w:hyperlink w:anchor="_Toc65925563" w:history="1">
+      <w:hyperlink w:anchor="_Toc65926287" w:history="1">
         <w:r>
           <w:rPr>
             <w:rStyle w:val="Hyperlink"/>
@@ -1042,7 +1042,7 @@
             <w:noProof/>
             <w:webHidden/>
           </w:rPr>
-          <w:instrText xml:space="preserve"> PAGEREF _Toc65925563 \h </w:instrText>
+          <w:instrText xml:space="preserve"> PAGEREF _Toc65926287 \h </w:instrText>
         </w:r>
         <w:r>
           <w:rPr>
@@ -1086,7 +1086,7 @@
           <w:sz w:val="24"/>
         </w:rPr>
       </w:pPr>
-      <w:hyperlink w:anchor="_Toc65925564" w:history="1">
+      <w:hyperlink w:anchor="_Toc65926288" w:history="1">
         <w:r>
           <w:rPr>
             <w:rStyle w:val="Hyperlink"/>
@@ -1128,7 +1128,7 @@
             <w:noProof/>
             <w:webHidden/>
           </w:rPr>
-          <w:instrText xml:space="preserve"> PAGEREF _Toc65925564 \h </w:instrText>
+          <w:instrText xml:space="preserve"> PAGEREF _Toc65926288 \h </w:instrText>
         </w:r>
         <w:r>
           <w:rPr>
@@ -1168,7 +1168,7 @@
           <w:sz w:val="24"/>
         </w:rPr>
       </w:pPr>
-      <w:hyperlink w:anchor="_Toc65925565" w:history="1">
+      <w:hyperlink w:anchor="_Toc65926289" w:history="1">
         <w:r>
           <w:rPr>
             <w:rStyle w:val="Hyperlink"/>
@@ -1210,7 +1210,7 @@
             <w:noProof/>
             <w:webHidden/>
           </w:rPr>
-          <w:instrText xml:space="preserve"> PAGEREF _Toc65925565 \h </w:instrText>
+          <w:instrText xml:space="preserve"> PAGEREF _Toc65926289 \h </w:instrText>
         </w:r>
         <w:r>
           <w:rPr>
@@ -1250,7 +1250,7 @@
           <w:sz w:val="24"/>
         </w:rPr>
       </w:pPr>
-      <w:hyperlink w:anchor="_Toc65925566" w:history="1">
+      <w:hyperlink w:anchor="_Toc65926290" w:history="1">
         <w:r>
           <w:rPr>
             <w:rStyle w:val="Hyperlink"/>
@@ -1292,7 +1292,7 @@
             <w:noProof/>
             <w:webHidden/>
           </w:rPr>
-          <w:instrText xml:space="preserve"> PAGEREF _Toc65925566 \h </w:instrText>
+          <w:instrText xml:space="preserve"> PAGEREF _Toc65926290 \h </w:instrText>
         </w:r>
         <w:r>
           <w:rPr>
@@ -1332,7 +1332,7 @@
           <w:sz w:val="24"/>
         </w:rPr>
       </w:pPr>
-      <w:hyperlink w:anchor="_Toc65925567" w:history="1">
+      <w:hyperlink w:anchor="_Toc65926291" w:history="1">
         <w:r>
           <w:rPr>
             <w:rStyle w:val="Hyperlink"/>
@@ -1374,7 +1374,7 @@
             <w:noProof/>
             <w:webHidden/>
           </w:rPr>
-          <w:instrText xml:space="preserve"> PAGEREF _Toc65925567 \h </w:instrText>
+          <w:instrText xml:space="preserve"> PAGEREF _Toc65926291 \h </w:instrText>
         </w:r>
         <w:r>
           <w:rPr>
@@ -1414,7 +1414,7 @@
           <w:sz w:val="24"/>
         </w:rPr>
       </w:pPr>
-      <w:hyperlink w:anchor="_Toc65925568" w:history="1">
+      <w:hyperlink w:anchor="_Toc65926292" w:history="1">
         <w:r>
           <w:rPr>
             <w:rStyle w:val="Hyperlink"/>
@@ -1456,7 +1456,7 @@
             <w:noProof/>
             <w:webHidden/>
           </w:rPr>
-          <w:instrText xml:space="preserve"> PAGEREF _Toc65925568 \h </w:instrText>
+          <w:instrText xml:space="preserve"> PAGEREF _Toc65926292 \h </w:instrText>
         </w:r>
         <w:r>
           <w:rPr>
@@ -1500,7 +1500,7 @@
           <w:sz w:val="24"/>
         </w:rPr>
       </w:pPr>
-      <w:hyperlink w:anchor="_Toc65925569" w:history="1">
+      <w:hyperlink w:anchor="_Toc65926293" w:history="1">
         <w:r>
           <w:rPr>
             <w:rStyle w:val="Hyperlink"/>
@@ -1542,7 +1542,7 @@
             <w:noProof/>
             <w:webHidden/>
           </w:rPr>
-          <w:instrText xml:space="preserve"> PAGEREF _Toc65925569 \h </w:instrText>
+          <w:instrText xml:space="preserve"> PAGEREF _Toc65926293 \h </w:instrText>
         </w:r>
         <w:r>
           <w:rPr>
@@ -1582,7 +1582,7 @@
           <w:sz w:val="24"/>
         </w:rPr>
       </w:pPr>
-      <w:hyperlink w:anchor="_Toc65925570" w:history="1">
+      <w:hyperlink w:anchor="_Toc65926294" w:history="1">
         <w:r>
           <w:rPr>
             <w:rStyle w:val="Hyperlink"/>
@@ -1624,7 +1624,7 @@
             <w:noProof/>
             <w:webHidden/>
           </w:rPr>
-          <w:instrText xml:space="preserve"> PAGEREF _Toc65925570 \h </w:instrText>
+          <w:instrText xml:space="preserve"> PAGEREF _Toc65926294 \h </w:instrText>
         </w:r>
         <w:r>
           <w:rPr>
@@ -1668,7 +1668,7 @@
           <w:sz w:val="24"/>
         </w:rPr>
       </w:pPr>
-      <w:hyperlink w:anchor="_Toc65925571" w:history="1">
+      <w:hyperlink w:anchor="_Toc65926295" w:history="1">
         <w:r>
           <w:rPr>
             <w:rStyle w:val="Hyperlink"/>
@@ -1710,7 +1710,7 @@
             <w:noProof/>
             <w:webHidden/>
           </w:rPr>
-          <w:instrText xml:space="preserve"> PAGEREF _Toc65925571 \h </w:instrText>
+          <w:instrText xml:space="preserve"> PAGEREF _Toc65926295 \h </w:instrText>
         </w:r>
         <w:r>
           <w:rPr>
@@ -1750,7 +1750,7 @@
           <w:sz w:val="24"/>
         </w:rPr>
       </w:pPr>
-      <w:hyperlink w:anchor="_Toc65925572" w:history="1">
+      <w:hyperlink w:anchor="_Toc65926296" w:history="1">
         <w:r>
           <w:rPr>
             <w:rStyle w:val="Hyperlink"/>
@@ -1792,7 +1792,7 @@
             <w:noProof/>
             <w:webHidden/>
           </w:rPr>
-          <w:instrText xml:space="preserve"> PAGEREF _Toc65925572 \h </w:instrText>
+          <w:instrText xml:space="preserve"> PAGEREF _Toc65926296 \h </w:instrText>
         </w:r>
         <w:r>
           <w:rPr>
@@ -1832,7 +1832,7 @@
           <w:sz w:val="24"/>
         </w:rPr>
       </w:pPr>
-      <w:hyperlink w:anchor="_Toc65925573" w:history="1">
+      <w:hyperlink w:anchor="_Toc65926297" w:history="1">
         <w:r>
           <w:rPr>
             <w:rStyle w:val="Hyperlink"/>
@@ -1874,7 +1874,7 @@
             <w:noProof/>
             <w:webHidden/>
           </w:rPr>
-          <w:instrText xml:space="preserve"> PAGEREF _Toc65925573 \h </w:instrText>
+          <w:instrText xml:space="preserve"> PAGEREF _Toc65926297 \h </w:instrText>
         </w:r>
         <w:r>
           <w:rPr>
@@ -1918,7 +1918,7 @@
           <w:sz w:val="24"/>
         </w:rPr>
       </w:pPr>
-      <w:hyperlink w:anchor="_Toc65925574" w:history="1">
+      <w:hyperlink w:anchor="_Toc65926298" w:history="1">
         <w:r>
           <w:rPr>
             <w:rStyle w:val="Hyperlink"/>
@@ -1960,7 +1960,7 @@
             <w:noProof/>
             <w:webHidden/>
           </w:rPr>
-          <w:instrText xml:space="preserve"> PAGEREF _Toc65925574 \h </w:instrText>
+          <w:instrText xml:space="preserve"> PAGEREF _Toc65926298 \h </w:instrText>
         </w:r>
         <w:r>
           <w:rPr>
@@ -2004,7 +2004,7 @@
           <w:sz w:val="24"/>
         </w:rPr>
       </w:pPr>
-      <w:hyperlink w:anchor="_Toc65925575" w:history="1">
+      <w:hyperlink w:anchor="_Toc65926299" w:history="1">
         <w:r>
           <w:rPr>
             <w:rStyle w:val="Hyperlink"/>
@@ -2046,7 +2046,7 @@
             <w:noProof/>
             <w:webHidden/>
           </w:rPr>
-          <w:instrText xml:space="preserve"> PAGEREF _Toc65925575 \h </w:instrText>
+          <w:instrText xml:space="preserve"> PAGEREF _Toc65926299 \h </w:instrText>
         </w:r>
         <w:r>
           <w:rPr>
@@ -2090,7 +2090,7 @@
           <w:sz w:val="24"/>
         </w:rPr>
       </w:pPr>
-      <w:hyperlink w:anchor="_Toc65925576" w:history="1">
+      <w:hyperlink w:anchor="_Toc65926300" w:history="1">
         <w:r>
           <w:rPr>
             <w:rStyle w:val="Hyperlink"/>
@@ -2132,7 +2132,7 @@
             <w:noProof/>
             <w:webHidden/>
           </w:rPr>
-          <w:instrText xml:space="preserve"> PAGEREF _Toc65925576 \h </w:instrText>
+          <w:instrText xml:space="preserve"> PAGEREF _Toc65926300 \h </w:instrText>
         </w:r>
         <w:r>
           <w:rPr>
@@ -2176,7 +2176,7 @@
           <w:sz w:val="24"/>
         </w:rPr>
       </w:pPr>
-      <w:hyperlink w:anchor="_Toc65925577" w:history="1">
+      <w:hyperlink w:anchor="_Toc65926301" w:history="1">
         <w:r>
           <w:rPr>
             <w:rStyle w:val="Hyperlink"/>
@@ -2218,7 +2218,7 @@
             <w:noProof/>
             <w:webHidden/>
           </w:rPr>
-          <w:instrText xml:space="preserve"> PAGEREF _Toc65925577 \h </w:instrText>
+          <w:instrText xml:space="preserve"> PAGEREF _Toc65926301 \h </w:instrText>
         </w:r>
         <w:r>
           <w:rPr>
@@ -2262,7 +2262,7 @@
           <w:sz w:val="24"/>
         </w:rPr>
       </w:pPr>
-      <w:hyperlink w:anchor="_Toc65925578" w:history="1">
+      <w:hyperlink w:anchor="_Toc65926302" w:history="1">
         <w:r>
           <w:rPr>
             <w:rStyle w:val="Hyperlink"/>
@@ -2304,7 +2304,7 @@
             <w:noProof/>
             <w:webHidden/>
           </w:rPr>
-          <w:instrText xml:space="preserve"> PAGEREF _Toc65925578 \h </w:instrText>
+          <w:instrText xml:space="preserve"> PAGEREF _Toc65926302 \h </w:instrText>
         </w:r>
         <w:r>
           <w:rPr>
@@ -2348,7 +2348,7 @@
           <w:sz w:val="24"/>
         </w:rPr>
       </w:pPr>
-      <w:hyperlink w:anchor="_Toc65925579" w:history="1">
+      <w:hyperlink w:anchor="_Toc65926303" w:history="1">
         <w:r>
           <w:rPr>
             <w:rStyle w:val="Hyperlink"/>
@@ -2390,7 +2390,7 @@
             <w:noProof/>
             <w:webHidden/>
           </w:rPr>
-          <w:instrText xml:space="preserve"> PAGEREF _Toc65925579 \h </w:instrText>
+          <w:instrText xml:space="preserve"> PAGEREF _Toc65926303 \h </w:instrText>
         </w:r>
         <w:r>
           <w:rPr>
@@ -2434,7 +2434,7 @@
           <w:sz w:val="24"/>
         </w:rPr>
       </w:pPr>
-      <w:hyperlink w:anchor="_Toc65925580" w:history="1">
+      <w:hyperlink w:anchor="_Toc65926304" w:history="1">
         <w:r>
           <w:rPr>
             <w:rStyle w:val="Hyperlink"/>
@@ -2476,7 +2476,7 @@
             <w:noProof/>
             <w:webHidden/>
           </w:rPr>
-          <w:instrText xml:space="preserve"> PAGEREF _Toc65925580 \h </w:instrText>
+          <w:instrText xml:space="preserve"> PAGEREF _Toc65926304 \h </w:instrText>
         </w:r>
         <w:r>
           <w:rPr>
@@ -2520,7 +2520,7 @@
           <w:sz w:val="24"/>
         </w:rPr>
       </w:pPr>
-      <w:hyperlink w:anchor="_Toc65925581" w:history="1">
+      <w:hyperlink w:anchor="_Toc65926305" w:history="1">
         <w:r>
           <w:rPr>
             <w:rStyle w:val="Hyperlink"/>
@@ -2562,7 +2562,7 @@
             <w:noProof/>
             <w:webHidden/>
           </w:rPr>
-          <w:instrText xml:space="preserve"> PAGEREF _Toc65925581 \h </w:instrText>
+          <w:instrText xml:space="preserve"> PAGEREF _Toc65926305 \h </w:instrText>
         </w:r>
         <w:r>
           <w:rPr>
@@ -2606,7 +2606,7 @@
           <w:sz w:val="24"/>
         </w:rPr>
       </w:pPr>
-      <w:hyperlink w:anchor="_Toc65925582" w:history="1">
+      <w:hyperlink w:anchor="_Toc65926306" w:history="1">
         <w:r>
           <w:rPr>
             <w:rStyle w:val="Hyperlink"/>
@@ -2648,7 +2648,7 @@
             <w:noProof/>
             <w:webHidden/>
           </w:rPr>
-          <w:instrText xml:space="preserve"> PAGEREF _Toc65925582 \h </w:instrText>
+          <w:instrText xml:space="preserve"> PAGEREF _Toc65926306 \h </w:instrText>
         </w:r>
         <w:r>
           <w:rPr>
@@ -2688,7 +2688,7 @@
           <w:sz w:val="24"/>
         </w:rPr>
       </w:pPr>
-      <w:hyperlink w:anchor="_Toc65925583" w:history="1">
+      <w:hyperlink w:anchor="_Toc65926307" w:history="1">
         <w:r>
           <w:rPr>
             <w:rStyle w:val="Hyperlink"/>
@@ -2730,7 +2730,7 @@
             <w:noProof/>
             <w:webHidden/>
           </w:rPr>
-          <w:instrText xml:space="preserve"> PAGEREF _Toc65925583 \h </w:instrText>
+          <w:instrText xml:space="preserve"> PAGEREF _Toc65926307 \h </w:instrText>
         </w:r>
         <w:r>
           <w:rPr>
@@ -2770,7 +2770,7 @@
           <w:sz w:val="24"/>
         </w:rPr>
       </w:pPr>
-      <w:hyperlink w:anchor="_Toc65925584" w:history="1">
+      <w:hyperlink w:anchor="_Toc65926308" w:history="1">
         <w:r>
           <w:rPr>
             <w:rStyle w:val="Hyperlink"/>
@@ -2812,7 +2812,7 @@
             <w:noProof/>
             <w:webHidden/>
           </w:rPr>
-          <w:instrText xml:space="preserve"> PAGEREF _Toc65925584 \h </w:instrText>
+          <w:instrText xml:space="preserve"> PAGEREF _Toc65926308 \h </w:instrText>
         </w:r>
         <w:r>
           <w:rPr>
@@ -2852,7 +2852,7 @@
           <w:sz w:val="24"/>
         </w:rPr>
       </w:pPr>
-      <w:hyperlink w:anchor="_Toc65925585" w:history="1">
+      <w:hyperlink w:anchor="_Toc65926309" w:history="1">
         <w:r>
           <w:rPr>
             <w:rStyle w:val="Hyperlink"/>
@@ -2894,7 +2894,7 @@
             <w:noProof/>
             <w:webHidden/>
           </w:rPr>
-          <w:instrText xml:space="preserve"> PAGEREF _Toc65925585 \h </w:instrText>
+          <w:instrText xml:space="preserve"> PAGEREF _Toc65926309 \h </w:instrText>
         </w:r>
         <w:r>
           <w:rPr>
@@ -2934,7 +2934,7 @@
           <w:sz w:val="24"/>
         </w:rPr>
       </w:pPr>
-      <w:hyperlink w:anchor="_Toc65925586" w:history="1">
+      <w:hyperlink w:anchor="_Toc65926310" w:history="1">
         <w:r>
           <w:rPr>
             <w:rStyle w:val="Hyperlink"/>
@@ -2976,7 +2976,7 @@
             <w:noProof/>
             <w:webHidden/>
           </w:rPr>
-          <w:instrText xml:space="preserve"> PAGEREF _Toc65925586 \h </w:instrText>
+          <w:instrText xml:space="preserve"> PAGEREF _Toc65926310 \h </w:instrText>
         </w:r>
         <w:r>
           <w:rPr>
@@ -3020,7 +3020,7 @@
           <w:sz w:val="24"/>
         </w:rPr>
       </w:pPr>
-      <w:hyperlink w:anchor="_Toc65925587" w:history="1">
+      <w:hyperlink w:anchor="_Toc65926311" w:history="1">
         <w:r>
           <w:rPr>
             <w:rStyle w:val="Hyperlink"/>
@@ -3062,7 +3062,7 @@
             <w:noProof/>
             <w:webHidden/>
           </w:rPr>
-          <w:instrText xml:space="preserve"> PAGEREF _Toc65925587 \h </w:instrText>
+          <w:instrText xml:space="preserve"> PAGEREF _Toc65926311 \h </w:instrText>
         </w:r>
         <w:r>
           <w:rPr>
@@ -3102,7 +3102,7 @@
           <w:sz w:val="24"/>
         </w:rPr>
       </w:pPr>
-      <w:hyperlink w:anchor="_Toc65925588" w:history="1">
+      <w:hyperlink w:anchor="_Toc65926312" w:history="1">
         <w:r>
           <w:rPr>
             <w:rStyle w:val="Hyperlink"/>
@@ -3144,7 +3144,7 @@
             <w:noProof/>
             <w:webHidden/>
           </w:rPr>
-          <w:instrText xml:space="preserve"> PAGEREF _Toc65925588 \h </w:instrText>
+          <w:instrText xml:space="preserve"> PAGEREF _Toc65926312 \h </w:instrText>
         </w:r>
         <w:r>
           <w:rPr>
@@ -3184,7 +3184,7 @@
           <w:sz w:val="24"/>
         </w:rPr>
       </w:pPr>
-      <w:hyperlink w:anchor="_Toc65925589" w:history="1">
+      <w:hyperlink w:anchor="_Toc65926313" w:history="1">
         <w:r>
           <w:rPr>
             <w:rStyle w:val="Hyperlink"/>
@@ -3226,7 +3226,7 @@
             <w:noProof/>
             <w:webHidden/>
           </w:rPr>
-          <w:instrText xml:space="preserve"> PAGEREF _Toc65925589 \h </w:instrText>
+          <w:instrText xml:space="preserve"> PAGEREF _Toc65926313 \h </w:instrText>
         </w:r>
         <w:r>
           <w:rPr>
@@ -3266,7 +3266,7 @@
           <w:sz w:val="24"/>
         </w:rPr>
       </w:pPr>
-      <w:hyperlink w:anchor="_Toc65925590" w:history="1">
+      <w:hyperlink w:anchor="_Toc65926314" w:history="1">
         <w:r>
           <w:rPr>
             <w:rStyle w:val="Hyperlink"/>
@@ -3308,7 +3308,7 @@
             <w:noProof/>
             <w:webHidden/>
           </w:rPr>
-          <w:instrText xml:space="preserve"> PAGEREF _Toc65925590 \h </w:instrText>
+          <w:instrText xml:space="preserve"> PAGEREF _Toc65926314 \h </w:instrText>
         </w:r>
         <w:r>
           <w:rPr>
@@ -3348,7 +3348,7 @@
           <w:sz w:val="24"/>
         </w:rPr>
       </w:pPr>
-      <w:hyperlink w:anchor="_Toc65925591" w:history="1">
+      <w:hyperlink w:anchor="_Toc65926315" w:history="1">
         <w:r>
           <w:rPr>
             <w:rStyle w:val="Hyperlink"/>
@@ -3390,7 +3390,7 @@
             <w:noProof/>
             <w:webHidden/>
           </w:rPr>
-          <w:instrText xml:space="preserve"> PAGEREF _Toc65925591 \h </w:instrText>
+          <w:instrText xml:space="preserve"> PAGEREF _Toc65926315 \h </w:instrText>
         </w:r>
         <w:r>
           <w:rPr>
@@ -3410,7 +3410,7 @@
             <w:noProof/>
             <w:webHidden/>
           </w:rPr>
-          <w:t>7</w:t>
+          <w:t>6</w:t>
         </w:r>
         <w:r>
           <w:rPr>
@@ -3430,7 +3430,7 @@
           <w:sz w:val="24"/>
         </w:rPr>
       </w:pPr>
-      <w:hyperlink w:anchor="_Toc65925592" w:history="1">
+      <w:hyperlink w:anchor="_Toc65926316" w:history="1">
         <w:r>
           <w:rPr>
             <w:rStyle w:val="Hyperlink"/>
@@ -3472,7 +3472,7 @@
             <w:noProof/>
             <w:webHidden/>
           </w:rPr>
-          <w:instrText xml:space="preserve"> PAGEREF _Toc65925592 \h </w:instrText>
+          <w:instrText xml:space="preserve"> PAGEREF _Toc65926316 \h </w:instrText>
         </w:r>
         <w:r>
           <w:rPr>
@@ -3493,6 +3493,826 @@
             <w:webHidden/>
           </w:rPr>
           <w:t>7</w:t>
+        </w:r>
+        <w:r>
+          <w:rPr>
+            <w:noProof/>
+            <w:webHidden/>
+          </w:rPr>
+          <w:fldChar w:fldCharType="end"/>
+        </w:r>
+      </w:hyperlink>
+    </w:p>
+    <w:p>
+      <w:pPr>
+        <w:pStyle w:val="Verzeichnis3"/>
+        <w:rPr>
+          <w:rFonts w:asciiTheme="minorHAnsi" w:eastAsiaTheme="minorEastAsia" w:hAnsiTheme="minorHAnsi" w:cstheme="minorBidi"/>
+          <w:noProof/>
+          <w:sz w:val="24"/>
+        </w:rPr>
+      </w:pPr>
+      <w:hyperlink w:anchor="_Toc65926317" w:history="1">
+        <w:r>
+          <w:rPr>
+            <w:rStyle w:val="Hyperlink"/>
+            <w:noProof/>
+          </w:rPr>
+          <w:t>3.2.6</w:t>
+        </w:r>
+        <w:r>
+          <w:rPr>
+            <w:rFonts w:asciiTheme="minorHAnsi" w:eastAsiaTheme="minorEastAsia" w:hAnsiTheme="minorHAnsi" w:cstheme="minorBidi"/>
+            <w:noProof/>
+            <w:sz w:val="24"/>
+          </w:rPr>
+          <w:tab/>
+        </w:r>
+        <w:r>
+          <w:rPr>
+            <w:rStyle w:val="Hyperlink"/>
+            <w:noProof/>
+          </w:rPr>
+          <w:t>Beschreibung</w:t>
+        </w:r>
+        <w:r>
+          <w:rPr>
+            <w:noProof/>
+            <w:webHidden/>
+          </w:rPr>
+          <w:tab/>
+        </w:r>
+        <w:r>
+          <w:rPr>
+            <w:noProof/>
+            <w:webHidden/>
+          </w:rPr>
+          <w:fldChar w:fldCharType="begin"/>
+        </w:r>
+        <w:r>
+          <w:rPr>
+            <w:noProof/>
+            <w:webHidden/>
+          </w:rPr>
+          <w:instrText xml:space="preserve"> PAGEREF _Toc65926317 \h </w:instrText>
+        </w:r>
+        <w:r>
+          <w:rPr>
+            <w:noProof/>
+            <w:webHidden/>
+          </w:rPr>
+        </w:r>
+        <w:r>
+          <w:rPr>
+            <w:noProof/>
+            <w:webHidden/>
+          </w:rPr>
+          <w:fldChar w:fldCharType="separate"/>
+        </w:r>
+        <w:r>
+          <w:rPr>
+            <w:noProof/>
+            <w:webHidden/>
+          </w:rPr>
+          <w:t>7</w:t>
+        </w:r>
+        <w:r>
+          <w:rPr>
+            <w:noProof/>
+            <w:webHidden/>
+          </w:rPr>
+          <w:fldChar w:fldCharType="end"/>
+        </w:r>
+      </w:hyperlink>
+    </w:p>
+    <w:p>
+      <w:pPr>
+        <w:pStyle w:val="Verzeichnis3"/>
+        <w:rPr>
+          <w:rFonts w:asciiTheme="minorHAnsi" w:eastAsiaTheme="minorEastAsia" w:hAnsiTheme="minorHAnsi" w:cstheme="minorBidi"/>
+          <w:noProof/>
+          <w:sz w:val="24"/>
+        </w:rPr>
+      </w:pPr>
+      <w:hyperlink w:anchor="_Toc65926318" w:history="1">
+        <w:r>
+          <w:rPr>
+            <w:rStyle w:val="Hyperlink"/>
+            <w:noProof/>
+          </w:rPr>
+          <w:t>3.2.7</w:t>
+        </w:r>
+        <w:r>
+          <w:rPr>
+            <w:rFonts w:asciiTheme="minorHAnsi" w:eastAsiaTheme="minorEastAsia" w:hAnsiTheme="minorHAnsi" w:cstheme="minorBidi"/>
+            <w:noProof/>
+            <w:sz w:val="24"/>
+          </w:rPr>
+          <w:tab/>
+        </w:r>
+        <w:r>
+          <w:rPr>
+            <w:rStyle w:val="Hyperlink"/>
+            <w:noProof/>
+          </w:rPr>
+          <w:t>Wechselwirkungen</w:t>
+        </w:r>
+        <w:r>
+          <w:rPr>
+            <w:noProof/>
+            <w:webHidden/>
+          </w:rPr>
+          <w:tab/>
+        </w:r>
+        <w:r>
+          <w:rPr>
+            <w:noProof/>
+            <w:webHidden/>
+          </w:rPr>
+          <w:fldChar w:fldCharType="begin"/>
+        </w:r>
+        <w:r>
+          <w:rPr>
+            <w:noProof/>
+            <w:webHidden/>
+          </w:rPr>
+          <w:instrText xml:space="preserve"> PAGEREF _Toc65926318 \h </w:instrText>
+        </w:r>
+        <w:r>
+          <w:rPr>
+            <w:noProof/>
+            <w:webHidden/>
+          </w:rPr>
+        </w:r>
+        <w:r>
+          <w:rPr>
+            <w:noProof/>
+            <w:webHidden/>
+          </w:rPr>
+          <w:fldChar w:fldCharType="separate"/>
+        </w:r>
+        <w:r>
+          <w:rPr>
+            <w:noProof/>
+            <w:webHidden/>
+          </w:rPr>
+          <w:t>7</w:t>
+        </w:r>
+        <w:r>
+          <w:rPr>
+            <w:noProof/>
+            <w:webHidden/>
+          </w:rPr>
+          <w:fldChar w:fldCharType="end"/>
+        </w:r>
+      </w:hyperlink>
+    </w:p>
+    <w:p>
+      <w:pPr>
+        <w:pStyle w:val="Verzeichnis3"/>
+        <w:rPr>
+          <w:rFonts w:asciiTheme="minorHAnsi" w:eastAsiaTheme="minorEastAsia" w:hAnsiTheme="minorHAnsi" w:cstheme="minorBidi"/>
+          <w:noProof/>
+          <w:sz w:val="24"/>
+        </w:rPr>
+      </w:pPr>
+      <w:hyperlink w:anchor="_Toc65926319" w:history="1">
+        <w:r>
+          <w:rPr>
+            <w:rStyle w:val="Hyperlink"/>
+            <w:noProof/>
+          </w:rPr>
+          <w:t>3.2.8</w:t>
+        </w:r>
+        <w:r>
+          <w:rPr>
+            <w:rFonts w:asciiTheme="minorHAnsi" w:eastAsiaTheme="minorEastAsia" w:hAnsiTheme="minorHAnsi" w:cstheme="minorBidi"/>
+            <w:noProof/>
+            <w:sz w:val="24"/>
+          </w:rPr>
+          <w:tab/>
+        </w:r>
+        <w:r>
+          <w:rPr>
+            <w:rStyle w:val="Hyperlink"/>
+            <w:noProof/>
+          </w:rPr>
+          <w:t>Beschreibung</w:t>
+        </w:r>
+        <w:r>
+          <w:rPr>
+            <w:noProof/>
+            <w:webHidden/>
+          </w:rPr>
+          <w:tab/>
+        </w:r>
+        <w:r>
+          <w:rPr>
+            <w:noProof/>
+            <w:webHidden/>
+          </w:rPr>
+          <w:fldChar w:fldCharType="begin"/>
+        </w:r>
+        <w:r>
+          <w:rPr>
+            <w:noProof/>
+            <w:webHidden/>
+          </w:rPr>
+          <w:instrText xml:space="preserve"> PAGEREF _Toc65926319 \h </w:instrText>
+        </w:r>
+        <w:r>
+          <w:rPr>
+            <w:noProof/>
+            <w:webHidden/>
+          </w:rPr>
+        </w:r>
+        <w:r>
+          <w:rPr>
+            <w:noProof/>
+            <w:webHidden/>
+          </w:rPr>
+          <w:fldChar w:fldCharType="separate"/>
+        </w:r>
+        <w:r>
+          <w:rPr>
+            <w:noProof/>
+            <w:webHidden/>
+          </w:rPr>
+          <w:t>7</w:t>
+        </w:r>
+        <w:r>
+          <w:rPr>
+            <w:noProof/>
+            <w:webHidden/>
+          </w:rPr>
+          <w:fldChar w:fldCharType="end"/>
+        </w:r>
+      </w:hyperlink>
+    </w:p>
+    <w:p>
+      <w:pPr>
+        <w:pStyle w:val="Verzeichnis3"/>
+        <w:rPr>
+          <w:rFonts w:asciiTheme="minorHAnsi" w:eastAsiaTheme="minorEastAsia" w:hAnsiTheme="minorHAnsi" w:cstheme="minorBidi"/>
+          <w:noProof/>
+          <w:sz w:val="24"/>
+        </w:rPr>
+      </w:pPr>
+      <w:hyperlink w:anchor="_Toc65926320" w:history="1">
+        <w:r>
+          <w:rPr>
+            <w:rStyle w:val="Hyperlink"/>
+            <w:noProof/>
+          </w:rPr>
+          <w:t>3.2.9</w:t>
+        </w:r>
+        <w:r>
+          <w:rPr>
+            <w:rFonts w:asciiTheme="minorHAnsi" w:eastAsiaTheme="minorEastAsia" w:hAnsiTheme="minorHAnsi" w:cstheme="minorBidi"/>
+            <w:noProof/>
+            <w:sz w:val="24"/>
+          </w:rPr>
+          <w:tab/>
+        </w:r>
+        <w:r>
+          <w:rPr>
+            <w:rStyle w:val="Hyperlink"/>
+            <w:noProof/>
+          </w:rPr>
+          <w:t>Wechselwirkungen</w:t>
+        </w:r>
+        <w:r>
+          <w:rPr>
+            <w:noProof/>
+            <w:webHidden/>
+          </w:rPr>
+          <w:tab/>
+        </w:r>
+        <w:r>
+          <w:rPr>
+            <w:noProof/>
+            <w:webHidden/>
+          </w:rPr>
+          <w:fldChar w:fldCharType="begin"/>
+        </w:r>
+        <w:r>
+          <w:rPr>
+            <w:noProof/>
+            <w:webHidden/>
+          </w:rPr>
+          <w:instrText xml:space="preserve"> PAGEREF _Toc65926320 \h </w:instrText>
+        </w:r>
+        <w:r>
+          <w:rPr>
+            <w:noProof/>
+            <w:webHidden/>
+          </w:rPr>
+        </w:r>
+        <w:r>
+          <w:rPr>
+            <w:noProof/>
+            <w:webHidden/>
+          </w:rPr>
+          <w:fldChar w:fldCharType="separate"/>
+        </w:r>
+        <w:r>
+          <w:rPr>
+            <w:noProof/>
+            <w:webHidden/>
+          </w:rPr>
+          <w:t>7</w:t>
+        </w:r>
+        <w:r>
+          <w:rPr>
+            <w:noProof/>
+            <w:webHidden/>
+          </w:rPr>
+          <w:fldChar w:fldCharType="end"/>
+        </w:r>
+      </w:hyperlink>
+    </w:p>
+    <w:p>
+      <w:pPr>
+        <w:pStyle w:val="Verzeichnis3"/>
+        <w:rPr>
+          <w:rFonts w:asciiTheme="minorHAnsi" w:eastAsiaTheme="minorEastAsia" w:hAnsiTheme="minorHAnsi" w:cstheme="minorBidi"/>
+          <w:noProof/>
+          <w:sz w:val="24"/>
+        </w:rPr>
+      </w:pPr>
+      <w:hyperlink w:anchor="_Toc65926321" w:history="1">
+        <w:r>
+          <w:rPr>
+            <w:rStyle w:val="Hyperlink"/>
+            <w:noProof/>
+          </w:rPr>
+          <w:t>3.2.10</w:t>
+        </w:r>
+        <w:r>
+          <w:rPr>
+            <w:rFonts w:asciiTheme="minorHAnsi" w:eastAsiaTheme="minorEastAsia" w:hAnsiTheme="minorHAnsi" w:cstheme="minorBidi"/>
+            <w:noProof/>
+            <w:sz w:val="24"/>
+          </w:rPr>
+          <w:tab/>
+        </w:r>
+        <w:r>
+          <w:rPr>
+            <w:rStyle w:val="Hyperlink"/>
+            <w:noProof/>
+          </w:rPr>
+          <w:t>Beschreibung</w:t>
+        </w:r>
+        <w:r>
+          <w:rPr>
+            <w:noProof/>
+            <w:webHidden/>
+          </w:rPr>
+          <w:tab/>
+        </w:r>
+        <w:r>
+          <w:rPr>
+            <w:noProof/>
+            <w:webHidden/>
+          </w:rPr>
+          <w:fldChar w:fldCharType="begin"/>
+        </w:r>
+        <w:r>
+          <w:rPr>
+            <w:noProof/>
+            <w:webHidden/>
+          </w:rPr>
+          <w:instrText xml:space="preserve"> PAGEREF _Toc65926321 \h </w:instrText>
+        </w:r>
+        <w:r>
+          <w:rPr>
+            <w:noProof/>
+            <w:webHidden/>
+          </w:rPr>
+        </w:r>
+        <w:r>
+          <w:rPr>
+            <w:noProof/>
+            <w:webHidden/>
+          </w:rPr>
+          <w:fldChar w:fldCharType="separate"/>
+        </w:r>
+        <w:r>
+          <w:rPr>
+            <w:noProof/>
+            <w:webHidden/>
+          </w:rPr>
+          <w:t>7</w:t>
+        </w:r>
+        <w:r>
+          <w:rPr>
+            <w:noProof/>
+            <w:webHidden/>
+          </w:rPr>
+          <w:fldChar w:fldCharType="end"/>
+        </w:r>
+      </w:hyperlink>
+    </w:p>
+    <w:p>
+      <w:pPr>
+        <w:pStyle w:val="Verzeichnis3"/>
+        <w:rPr>
+          <w:rFonts w:asciiTheme="minorHAnsi" w:eastAsiaTheme="minorEastAsia" w:hAnsiTheme="minorHAnsi" w:cstheme="minorBidi"/>
+          <w:noProof/>
+          <w:sz w:val="24"/>
+        </w:rPr>
+      </w:pPr>
+      <w:hyperlink w:anchor="_Toc65926322" w:history="1">
+        <w:r>
+          <w:rPr>
+            <w:rStyle w:val="Hyperlink"/>
+            <w:noProof/>
+          </w:rPr>
+          <w:t>3.2.11</w:t>
+        </w:r>
+        <w:r>
+          <w:rPr>
+            <w:rFonts w:asciiTheme="minorHAnsi" w:eastAsiaTheme="minorEastAsia" w:hAnsiTheme="minorHAnsi" w:cstheme="minorBidi"/>
+            <w:noProof/>
+            <w:sz w:val="24"/>
+          </w:rPr>
+          <w:tab/>
+        </w:r>
+        <w:r>
+          <w:rPr>
+            <w:rStyle w:val="Hyperlink"/>
+            <w:noProof/>
+          </w:rPr>
+          <w:t>Wechselwirkungen</w:t>
+        </w:r>
+        <w:r>
+          <w:rPr>
+            <w:noProof/>
+            <w:webHidden/>
+          </w:rPr>
+          <w:tab/>
+        </w:r>
+        <w:r>
+          <w:rPr>
+            <w:noProof/>
+            <w:webHidden/>
+          </w:rPr>
+          <w:fldChar w:fldCharType="begin"/>
+        </w:r>
+        <w:r>
+          <w:rPr>
+            <w:noProof/>
+            <w:webHidden/>
+          </w:rPr>
+          <w:instrText xml:space="preserve"> PAGEREF _Toc65926322 \h </w:instrText>
+        </w:r>
+        <w:r>
+          <w:rPr>
+            <w:noProof/>
+            <w:webHidden/>
+          </w:rPr>
+        </w:r>
+        <w:r>
+          <w:rPr>
+            <w:noProof/>
+            <w:webHidden/>
+          </w:rPr>
+          <w:fldChar w:fldCharType="separate"/>
+        </w:r>
+        <w:r>
+          <w:rPr>
+            <w:noProof/>
+            <w:webHidden/>
+          </w:rPr>
+          <w:t>7</w:t>
+        </w:r>
+        <w:r>
+          <w:rPr>
+            <w:noProof/>
+            <w:webHidden/>
+          </w:rPr>
+          <w:fldChar w:fldCharType="end"/>
+        </w:r>
+      </w:hyperlink>
+    </w:p>
+    <w:p>
+      <w:pPr>
+        <w:pStyle w:val="Verzeichnis3"/>
+        <w:rPr>
+          <w:rFonts w:asciiTheme="minorHAnsi" w:eastAsiaTheme="minorEastAsia" w:hAnsiTheme="minorHAnsi" w:cstheme="minorBidi"/>
+          <w:noProof/>
+          <w:sz w:val="24"/>
+        </w:rPr>
+      </w:pPr>
+      <w:hyperlink w:anchor="_Toc65926323" w:history="1">
+        <w:r>
+          <w:rPr>
+            <w:rStyle w:val="Hyperlink"/>
+            <w:noProof/>
+          </w:rPr>
+          <w:t>3.2.12</w:t>
+        </w:r>
+        <w:r>
+          <w:rPr>
+            <w:rFonts w:asciiTheme="minorHAnsi" w:eastAsiaTheme="minorEastAsia" w:hAnsiTheme="minorHAnsi" w:cstheme="minorBidi"/>
+            <w:noProof/>
+            <w:sz w:val="24"/>
+          </w:rPr>
+          <w:tab/>
+        </w:r>
+        <w:r>
+          <w:rPr>
+            <w:rStyle w:val="Hyperlink"/>
+            <w:noProof/>
+          </w:rPr>
+          <w:t>Beschreibung</w:t>
+        </w:r>
+        <w:r>
+          <w:rPr>
+            <w:noProof/>
+            <w:webHidden/>
+          </w:rPr>
+          <w:tab/>
+        </w:r>
+        <w:r>
+          <w:rPr>
+            <w:noProof/>
+            <w:webHidden/>
+          </w:rPr>
+          <w:fldChar w:fldCharType="begin"/>
+        </w:r>
+        <w:r>
+          <w:rPr>
+            <w:noProof/>
+            <w:webHidden/>
+          </w:rPr>
+          <w:instrText xml:space="preserve"> PAGEREF _Toc65926323 \h </w:instrText>
+        </w:r>
+        <w:r>
+          <w:rPr>
+            <w:noProof/>
+            <w:webHidden/>
+          </w:rPr>
+        </w:r>
+        <w:r>
+          <w:rPr>
+            <w:noProof/>
+            <w:webHidden/>
+          </w:rPr>
+          <w:fldChar w:fldCharType="separate"/>
+        </w:r>
+        <w:r>
+          <w:rPr>
+            <w:noProof/>
+            <w:webHidden/>
+          </w:rPr>
+          <w:t>8</w:t>
+        </w:r>
+        <w:r>
+          <w:rPr>
+            <w:noProof/>
+            <w:webHidden/>
+          </w:rPr>
+          <w:fldChar w:fldCharType="end"/>
+        </w:r>
+      </w:hyperlink>
+    </w:p>
+    <w:p>
+      <w:pPr>
+        <w:pStyle w:val="Verzeichnis3"/>
+        <w:rPr>
+          <w:rFonts w:asciiTheme="minorHAnsi" w:eastAsiaTheme="minorEastAsia" w:hAnsiTheme="minorHAnsi" w:cstheme="minorBidi"/>
+          <w:noProof/>
+          <w:sz w:val="24"/>
+        </w:rPr>
+      </w:pPr>
+      <w:hyperlink w:anchor="_Toc65926324" w:history="1">
+        <w:r>
+          <w:rPr>
+            <w:rStyle w:val="Hyperlink"/>
+            <w:noProof/>
+          </w:rPr>
+          <w:t>3.2.13</w:t>
+        </w:r>
+        <w:r>
+          <w:rPr>
+            <w:rFonts w:asciiTheme="minorHAnsi" w:eastAsiaTheme="minorEastAsia" w:hAnsiTheme="minorHAnsi" w:cstheme="minorBidi"/>
+            <w:noProof/>
+            <w:sz w:val="24"/>
+          </w:rPr>
+          <w:tab/>
+        </w:r>
+        <w:r>
+          <w:rPr>
+            <w:rStyle w:val="Hyperlink"/>
+            <w:noProof/>
+          </w:rPr>
+          <w:t>Wechselwirkungen</w:t>
+        </w:r>
+        <w:r>
+          <w:rPr>
+            <w:noProof/>
+            <w:webHidden/>
+          </w:rPr>
+          <w:tab/>
+        </w:r>
+        <w:r>
+          <w:rPr>
+            <w:noProof/>
+            <w:webHidden/>
+          </w:rPr>
+          <w:fldChar w:fldCharType="begin"/>
+        </w:r>
+        <w:r>
+          <w:rPr>
+            <w:noProof/>
+            <w:webHidden/>
+          </w:rPr>
+          <w:instrText xml:space="preserve"> PAGEREF _Toc65926324 \h </w:instrText>
+        </w:r>
+        <w:r>
+          <w:rPr>
+            <w:noProof/>
+            <w:webHidden/>
+          </w:rPr>
+        </w:r>
+        <w:r>
+          <w:rPr>
+            <w:noProof/>
+            <w:webHidden/>
+          </w:rPr>
+          <w:fldChar w:fldCharType="separate"/>
+        </w:r>
+        <w:r>
+          <w:rPr>
+            <w:noProof/>
+            <w:webHidden/>
+          </w:rPr>
+          <w:t>8</w:t>
+        </w:r>
+        <w:r>
+          <w:rPr>
+            <w:noProof/>
+            <w:webHidden/>
+          </w:rPr>
+          <w:fldChar w:fldCharType="end"/>
+        </w:r>
+      </w:hyperlink>
+    </w:p>
+    <w:p>
+      <w:pPr>
+        <w:pStyle w:val="Verzeichnis3"/>
+        <w:rPr>
+          <w:rFonts w:asciiTheme="minorHAnsi" w:eastAsiaTheme="minorEastAsia" w:hAnsiTheme="minorHAnsi" w:cstheme="minorBidi"/>
+          <w:noProof/>
+          <w:sz w:val="24"/>
+        </w:rPr>
+      </w:pPr>
+      <w:hyperlink w:anchor="_Toc65926325" w:history="1">
+        <w:r>
+          <w:rPr>
+            <w:rStyle w:val="Hyperlink"/>
+            <w:noProof/>
+          </w:rPr>
+          <w:t>3.2.14</w:t>
+        </w:r>
+        <w:r>
+          <w:rPr>
+            <w:rFonts w:asciiTheme="minorHAnsi" w:eastAsiaTheme="minorEastAsia" w:hAnsiTheme="minorHAnsi" w:cstheme="minorBidi"/>
+            <w:noProof/>
+            <w:sz w:val="24"/>
+          </w:rPr>
+          <w:tab/>
+        </w:r>
+        <w:r>
+          <w:rPr>
+            <w:rStyle w:val="Hyperlink"/>
+            <w:noProof/>
+          </w:rPr>
+          <w:t>Beschreibung</w:t>
+        </w:r>
+        <w:r>
+          <w:rPr>
+            <w:noProof/>
+            <w:webHidden/>
+          </w:rPr>
+          <w:tab/>
+        </w:r>
+        <w:r>
+          <w:rPr>
+            <w:noProof/>
+            <w:webHidden/>
+          </w:rPr>
+          <w:fldChar w:fldCharType="begin"/>
+        </w:r>
+        <w:r>
+          <w:rPr>
+            <w:noProof/>
+            <w:webHidden/>
+          </w:rPr>
+          <w:instrText xml:space="preserve"> PAGEREF _Toc65926325 \h </w:instrText>
+        </w:r>
+        <w:r>
+          <w:rPr>
+            <w:noProof/>
+            <w:webHidden/>
+          </w:rPr>
+        </w:r>
+        <w:r>
+          <w:rPr>
+            <w:noProof/>
+            <w:webHidden/>
+          </w:rPr>
+          <w:fldChar w:fldCharType="separate"/>
+        </w:r>
+        <w:r>
+          <w:rPr>
+            <w:noProof/>
+            <w:webHidden/>
+          </w:rPr>
+          <w:t>8</w:t>
+        </w:r>
+        <w:r>
+          <w:rPr>
+            <w:noProof/>
+            <w:webHidden/>
+          </w:rPr>
+          <w:fldChar w:fldCharType="end"/>
+        </w:r>
+      </w:hyperlink>
+    </w:p>
+    <w:p>
+      <w:pPr>
+        <w:pStyle w:val="Verzeichnis3"/>
+        <w:rPr>
+          <w:rFonts w:asciiTheme="minorHAnsi" w:eastAsiaTheme="minorEastAsia" w:hAnsiTheme="minorHAnsi" w:cstheme="minorBidi"/>
+          <w:noProof/>
+          <w:sz w:val="24"/>
+        </w:rPr>
+      </w:pPr>
+      <w:hyperlink w:anchor="_Toc65926326" w:history="1">
+        <w:r>
+          <w:rPr>
+            <w:rStyle w:val="Hyperlink"/>
+            <w:noProof/>
+          </w:rPr>
+          <w:t>3.2.15</w:t>
+        </w:r>
+        <w:r>
+          <w:rPr>
+            <w:rFonts w:asciiTheme="minorHAnsi" w:eastAsiaTheme="minorEastAsia" w:hAnsiTheme="minorHAnsi" w:cstheme="minorBidi"/>
+            <w:noProof/>
+            <w:sz w:val="24"/>
+          </w:rPr>
+          <w:tab/>
+        </w:r>
+        <w:r>
+          <w:rPr>
+            <w:rStyle w:val="Hyperlink"/>
+            <w:noProof/>
+          </w:rPr>
+          <w:t>Wechselwirkungen</w:t>
+        </w:r>
+        <w:r>
+          <w:rPr>
+            <w:noProof/>
+            <w:webHidden/>
+          </w:rPr>
+          <w:tab/>
+        </w:r>
+        <w:r>
+          <w:rPr>
+            <w:noProof/>
+            <w:webHidden/>
+          </w:rPr>
+          <w:fldChar w:fldCharType="begin"/>
+        </w:r>
+        <w:r>
+          <w:rPr>
+            <w:noProof/>
+            <w:webHidden/>
+          </w:rPr>
+          <w:instrText xml:space="preserve"> PAGEREF _Toc65926326 \h </w:instrText>
+        </w:r>
+        <w:r>
+          <w:rPr>
+            <w:noProof/>
+            <w:webHidden/>
+          </w:rPr>
+        </w:r>
+        <w:r>
+          <w:rPr>
+            <w:noProof/>
+            <w:webHidden/>
+          </w:rPr>
+          <w:fldChar w:fldCharType="separate"/>
+        </w:r>
+        <w:r>
+          <w:rPr>
+            <w:noProof/>
+            <w:webHidden/>
+          </w:rPr>
+          <w:t>8</w:t>
         </w:r>
         <w:r>
           <w:rPr>
@@ -3516,7 +4336,7 @@
           <w:sz w:val="24"/>
         </w:rPr>
       </w:pPr>
-      <w:hyperlink w:anchor="_Toc65925593" w:history="1">
+      <w:hyperlink w:anchor="_Toc65926327" w:history="1">
         <w:r>
           <w:rPr>
             <w:rStyle w:val="Hyperlink"/>
@@ -3537,7 +4357,7 @@
             <w:rStyle w:val="Hyperlink"/>
             <w:noProof/>
           </w:rPr>
-          <w:t>2. Anforderung</w:t>
+          <w:t>3. Anforderung</w:t>
         </w:r>
         <w:r>
           <w:rPr>
@@ -3558,7 +4378,7 @@
             <w:noProof/>
             <w:webHidden/>
           </w:rPr>
-          <w:instrText xml:space="preserve"> PAGEREF _Toc65925593 \h </w:instrText>
+          <w:instrText xml:space="preserve"> PAGEREF _Toc65926327 \h </w:instrText>
         </w:r>
         <w:r>
           <w:rPr>
@@ -3578,7 +4398,7 @@
             <w:noProof/>
             <w:webHidden/>
           </w:rPr>
-          <w:t>7</w:t>
+          <w:t>8</w:t>
         </w:r>
         <w:r>
           <w:rPr>
@@ -3598,7 +4418,7 @@
           <w:sz w:val="24"/>
         </w:rPr>
       </w:pPr>
-      <w:hyperlink w:anchor="_Toc65925594" w:history="1">
+      <w:hyperlink w:anchor="_Toc65926328" w:history="1">
         <w:r>
           <w:rPr>
             <w:rStyle w:val="Hyperlink"/>
@@ -3640,7 +4460,7 @@
             <w:noProof/>
             <w:webHidden/>
           </w:rPr>
-          <w:instrText xml:space="preserve"> PAGEREF _Toc65925594 \h </w:instrText>
+          <w:instrText xml:space="preserve"> PAGEREF _Toc65926328 \h </w:instrText>
         </w:r>
         <w:r>
           <w:rPr>
@@ -3660,7 +4480,7 @@
             <w:noProof/>
             <w:webHidden/>
           </w:rPr>
-          <w:t>7</w:t>
+          <w:t>8</w:t>
         </w:r>
         <w:r>
           <w:rPr>
@@ -3680,7 +4500,7 @@
           <w:sz w:val="24"/>
         </w:rPr>
       </w:pPr>
-      <w:hyperlink w:anchor="_Toc65925595" w:history="1">
+      <w:hyperlink w:anchor="_Toc65926329" w:history="1">
         <w:r>
           <w:rPr>
             <w:rStyle w:val="Hyperlink"/>
@@ -3701,7 +4521,7 @@
             <w:rStyle w:val="Hyperlink"/>
             <w:noProof/>
           </w:rPr>
-          <w:t>Wechselwirkungen</w:t>
+          <w:t>Risiken</w:t>
         </w:r>
         <w:r>
           <w:rPr>
@@ -3722,7 +4542,7 @@
             <w:noProof/>
             <w:webHidden/>
           </w:rPr>
-          <w:instrText xml:space="preserve"> PAGEREF _Toc65925595 \h </w:instrText>
+          <w:instrText xml:space="preserve"> PAGEREF _Toc65926329 \h </w:instrText>
         </w:r>
         <w:r>
           <w:rPr>
@@ -3742,7 +4562,7 @@
             <w:noProof/>
             <w:webHidden/>
           </w:rPr>
-          <w:t>7</w:t>
+          <w:t>8</w:t>
         </w:r>
         <w:r>
           <w:rPr>
@@ -3755,24 +4575,20 @@
     </w:p>
     <w:p>
       <w:pPr>
-        <w:pStyle w:val="Verzeichnis2"/>
-        <w:tabs>
-          <w:tab w:val="left" w:pos="960"/>
-          <w:tab w:val="right" w:leader="dot" w:pos="10189"/>
-        </w:tabs>
+        <w:pStyle w:val="Verzeichnis3"/>
         <w:rPr>
           <w:rFonts w:asciiTheme="minorHAnsi" w:eastAsiaTheme="minorEastAsia" w:hAnsiTheme="minorHAnsi" w:cstheme="minorBidi"/>
           <w:noProof/>
           <w:sz w:val="24"/>
         </w:rPr>
       </w:pPr>
-      <w:hyperlink w:anchor="_Toc65925596" w:history="1">
+      <w:hyperlink w:anchor="_Toc65926330" w:history="1">
         <w:r>
           <w:rPr>
             <w:rStyle w:val="Hyperlink"/>
             <w:noProof/>
           </w:rPr>
-          <w:t>3.4</w:t>
+          <w:t>3.3.3</w:t>
         </w:r>
         <w:r>
           <w:rPr>
@@ -3787,7 +4603,7 @@
             <w:rStyle w:val="Hyperlink"/>
             <w:noProof/>
           </w:rPr>
-          <w:t>2. Anforderung</w:t>
+          <w:t>Schätzung des Aufwands</w:t>
         </w:r>
         <w:r>
           <w:rPr>
@@ -3808,1253 +4624,7 @@
             <w:noProof/>
             <w:webHidden/>
           </w:rPr>
-          <w:instrText xml:space="preserve"> PAGEREF _Toc65925596 \h </w:instrText>
-        </w:r>
-        <w:r>
-          <w:rPr>
-            <w:noProof/>
-            <w:webHidden/>
-          </w:rPr>
-        </w:r>
-        <w:r>
-          <w:rPr>
-            <w:noProof/>
-            <w:webHidden/>
-          </w:rPr>
-          <w:fldChar w:fldCharType="separate"/>
-        </w:r>
-        <w:r>
-          <w:rPr>
-            <w:noProof/>
-            <w:webHidden/>
-          </w:rPr>
-          <w:t>7</w:t>
-        </w:r>
-        <w:r>
-          <w:rPr>
-            <w:noProof/>
-            <w:webHidden/>
-          </w:rPr>
-          <w:fldChar w:fldCharType="end"/>
-        </w:r>
-      </w:hyperlink>
-    </w:p>
-    <w:p>
-      <w:pPr>
-        <w:pStyle w:val="Verzeichnis3"/>
-        <w:rPr>
-          <w:rFonts w:asciiTheme="minorHAnsi" w:eastAsiaTheme="minorEastAsia" w:hAnsiTheme="minorHAnsi" w:cstheme="minorBidi"/>
-          <w:noProof/>
-          <w:sz w:val="24"/>
-        </w:rPr>
-      </w:pPr>
-      <w:hyperlink w:anchor="_Toc65925597" w:history="1">
-        <w:r>
-          <w:rPr>
-            <w:rStyle w:val="Hyperlink"/>
-            <w:noProof/>
-          </w:rPr>
-          <w:t>3.4.1</w:t>
-        </w:r>
-        <w:r>
-          <w:rPr>
-            <w:rFonts w:asciiTheme="minorHAnsi" w:eastAsiaTheme="minorEastAsia" w:hAnsiTheme="minorHAnsi" w:cstheme="minorBidi"/>
-            <w:noProof/>
-            <w:sz w:val="24"/>
-          </w:rPr>
-          <w:tab/>
-        </w:r>
-        <w:r>
-          <w:rPr>
-            <w:rStyle w:val="Hyperlink"/>
-            <w:noProof/>
-          </w:rPr>
-          <w:t>Beschreibung</w:t>
-        </w:r>
-        <w:r>
-          <w:rPr>
-            <w:noProof/>
-            <w:webHidden/>
-          </w:rPr>
-          <w:tab/>
-        </w:r>
-        <w:r>
-          <w:rPr>
-            <w:noProof/>
-            <w:webHidden/>
-          </w:rPr>
-          <w:fldChar w:fldCharType="begin"/>
-        </w:r>
-        <w:r>
-          <w:rPr>
-            <w:noProof/>
-            <w:webHidden/>
-          </w:rPr>
-          <w:instrText xml:space="preserve"> PAGEREF _Toc65925597 \h </w:instrText>
-        </w:r>
-        <w:r>
-          <w:rPr>
-            <w:noProof/>
-            <w:webHidden/>
-          </w:rPr>
-        </w:r>
-        <w:r>
-          <w:rPr>
-            <w:noProof/>
-            <w:webHidden/>
-          </w:rPr>
-          <w:fldChar w:fldCharType="separate"/>
-        </w:r>
-        <w:r>
-          <w:rPr>
-            <w:noProof/>
-            <w:webHidden/>
-          </w:rPr>
-          <w:t>7</w:t>
-        </w:r>
-        <w:r>
-          <w:rPr>
-            <w:noProof/>
-            <w:webHidden/>
-          </w:rPr>
-          <w:fldChar w:fldCharType="end"/>
-        </w:r>
-      </w:hyperlink>
-    </w:p>
-    <w:p>
-      <w:pPr>
-        <w:pStyle w:val="Verzeichnis3"/>
-        <w:rPr>
-          <w:rFonts w:asciiTheme="minorHAnsi" w:eastAsiaTheme="minorEastAsia" w:hAnsiTheme="minorHAnsi" w:cstheme="minorBidi"/>
-          <w:noProof/>
-          <w:sz w:val="24"/>
-        </w:rPr>
-      </w:pPr>
-      <w:hyperlink w:anchor="_Toc65925598" w:history="1">
-        <w:r>
-          <w:rPr>
-            <w:rStyle w:val="Hyperlink"/>
-            <w:noProof/>
-          </w:rPr>
-          <w:t>3.4.2</w:t>
-        </w:r>
-        <w:r>
-          <w:rPr>
-            <w:rFonts w:asciiTheme="minorHAnsi" w:eastAsiaTheme="minorEastAsia" w:hAnsiTheme="minorHAnsi" w:cstheme="minorBidi"/>
-            <w:noProof/>
-            <w:sz w:val="24"/>
-          </w:rPr>
-          <w:tab/>
-        </w:r>
-        <w:r>
-          <w:rPr>
-            <w:rStyle w:val="Hyperlink"/>
-            <w:noProof/>
-          </w:rPr>
-          <w:t>Wechselwirkungen</w:t>
-        </w:r>
-        <w:r>
-          <w:rPr>
-            <w:noProof/>
-            <w:webHidden/>
-          </w:rPr>
-          <w:tab/>
-        </w:r>
-        <w:r>
-          <w:rPr>
-            <w:noProof/>
-            <w:webHidden/>
-          </w:rPr>
-          <w:fldChar w:fldCharType="begin"/>
-        </w:r>
-        <w:r>
-          <w:rPr>
-            <w:noProof/>
-            <w:webHidden/>
-          </w:rPr>
-          <w:instrText xml:space="preserve"> PAGEREF _Toc65925598 \h </w:instrText>
-        </w:r>
-        <w:r>
-          <w:rPr>
-            <w:noProof/>
-            <w:webHidden/>
-          </w:rPr>
-        </w:r>
-        <w:r>
-          <w:rPr>
-            <w:noProof/>
-            <w:webHidden/>
-          </w:rPr>
-          <w:fldChar w:fldCharType="separate"/>
-        </w:r>
-        <w:r>
-          <w:rPr>
-            <w:noProof/>
-            <w:webHidden/>
-          </w:rPr>
-          <w:t>7</w:t>
-        </w:r>
-        <w:r>
-          <w:rPr>
-            <w:noProof/>
-            <w:webHidden/>
-          </w:rPr>
-          <w:fldChar w:fldCharType="end"/>
-        </w:r>
-      </w:hyperlink>
-    </w:p>
-    <w:p>
-      <w:pPr>
-        <w:pStyle w:val="Verzeichnis2"/>
-        <w:tabs>
-          <w:tab w:val="left" w:pos="960"/>
-          <w:tab w:val="right" w:leader="dot" w:pos="10189"/>
-        </w:tabs>
-        <w:rPr>
-          <w:rFonts w:asciiTheme="minorHAnsi" w:eastAsiaTheme="minorEastAsia" w:hAnsiTheme="minorHAnsi" w:cstheme="minorBidi"/>
-          <w:noProof/>
-          <w:sz w:val="24"/>
-        </w:rPr>
-      </w:pPr>
-      <w:hyperlink w:anchor="_Toc65925599" w:history="1">
-        <w:r>
-          <w:rPr>
-            <w:rStyle w:val="Hyperlink"/>
-            <w:noProof/>
-          </w:rPr>
-          <w:t>3.5</w:t>
-        </w:r>
-        <w:r>
-          <w:rPr>
-            <w:rFonts w:asciiTheme="minorHAnsi" w:eastAsiaTheme="minorEastAsia" w:hAnsiTheme="minorHAnsi" w:cstheme="minorBidi"/>
-            <w:noProof/>
-            <w:sz w:val="24"/>
-          </w:rPr>
-          <w:tab/>
-        </w:r>
-        <w:r>
-          <w:rPr>
-            <w:rStyle w:val="Hyperlink"/>
-            <w:noProof/>
-          </w:rPr>
-          <w:t>2. Anforderung</w:t>
-        </w:r>
-        <w:r>
-          <w:rPr>
-            <w:noProof/>
-            <w:webHidden/>
-          </w:rPr>
-          <w:tab/>
-        </w:r>
-        <w:r>
-          <w:rPr>
-            <w:noProof/>
-            <w:webHidden/>
-          </w:rPr>
-          <w:fldChar w:fldCharType="begin"/>
-        </w:r>
-        <w:r>
-          <w:rPr>
-            <w:noProof/>
-            <w:webHidden/>
-          </w:rPr>
-          <w:instrText xml:space="preserve"> PAGEREF _Toc65925599 \h </w:instrText>
-        </w:r>
-        <w:r>
-          <w:rPr>
-            <w:noProof/>
-            <w:webHidden/>
-          </w:rPr>
-        </w:r>
-        <w:r>
-          <w:rPr>
-            <w:noProof/>
-            <w:webHidden/>
-          </w:rPr>
-          <w:fldChar w:fldCharType="separate"/>
-        </w:r>
-        <w:r>
-          <w:rPr>
-            <w:noProof/>
-            <w:webHidden/>
-          </w:rPr>
-          <w:t>7</w:t>
-        </w:r>
-        <w:r>
-          <w:rPr>
-            <w:noProof/>
-            <w:webHidden/>
-          </w:rPr>
-          <w:fldChar w:fldCharType="end"/>
-        </w:r>
-      </w:hyperlink>
-    </w:p>
-    <w:p>
-      <w:pPr>
-        <w:pStyle w:val="Verzeichnis3"/>
-        <w:rPr>
-          <w:rFonts w:asciiTheme="minorHAnsi" w:eastAsiaTheme="minorEastAsia" w:hAnsiTheme="minorHAnsi" w:cstheme="minorBidi"/>
-          <w:noProof/>
-          <w:sz w:val="24"/>
-        </w:rPr>
-      </w:pPr>
-      <w:hyperlink w:anchor="_Toc65925600" w:history="1">
-        <w:r>
-          <w:rPr>
-            <w:rStyle w:val="Hyperlink"/>
-            <w:noProof/>
-          </w:rPr>
-          <w:t>3.5.1</w:t>
-        </w:r>
-        <w:r>
-          <w:rPr>
-            <w:rFonts w:asciiTheme="minorHAnsi" w:eastAsiaTheme="minorEastAsia" w:hAnsiTheme="minorHAnsi" w:cstheme="minorBidi"/>
-            <w:noProof/>
-            <w:sz w:val="24"/>
-          </w:rPr>
-          <w:tab/>
-        </w:r>
-        <w:r>
-          <w:rPr>
-            <w:rStyle w:val="Hyperlink"/>
-            <w:noProof/>
-          </w:rPr>
-          <w:t>Beschreibung</w:t>
-        </w:r>
-        <w:r>
-          <w:rPr>
-            <w:noProof/>
-            <w:webHidden/>
-          </w:rPr>
-          <w:tab/>
-        </w:r>
-        <w:r>
-          <w:rPr>
-            <w:noProof/>
-            <w:webHidden/>
-          </w:rPr>
-          <w:fldChar w:fldCharType="begin"/>
-        </w:r>
-        <w:r>
-          <w:rPr>
-            <w:noProof/>
-            <w:webHidden/>
-          </w:rPr>
-          <w:instrText xml:space="preserve"> PAGEREF _Toc65925600 \h </w:instrText>
-        </w:r>
-        <w:r>
-          <w:rPr>
-            <w:noProof/>
-            <w:webHidden/>
-          </w:rPr>
-        </w:r>
-        <w:r>
-          <w:rPr>
-            <w:noProof/>
-            <w:webHidden/>
-          </w:rPr>
-          <w:fldChar w:fldCharType="separate"/>
-        </w:r>
-        <w:r>
-          <w:rPr>
-            <w:noProof/>
-            <w:webHidden/>
-          </w:rPr>
-          <w:t>7</w:t>
-        </w:r>
-        <w:r>
-          <w:rPr>
-            <w:noProof/>
-            <w:webHidden/>
-          </w:rPr>
-          <w:fldChar w:fldCharType="end"/>
-        </w:r>
-      </w:hyperlink>
-    </w:p>
-    <w:p>
-      <w:pPr>
-        <w:pStyle w:val="Verzeichnis3"/>
-        <w:rPr>
-          <w:rFonts w:asciiTheme="minorHAnsi" w:eastAsiaTheme="minorEastAsia" w:hAnsiTheme="minorHAnsi" w:cstheme="minorBidi"/>
-          <w:noProof/>
-          <w:sz w:val="24"/>
-        </w:rPr>
-      </w:pPr>
-      <w:hyperlink w:anchor="_Toc65925601" w:history="1">
-        <w:r>
-          <w:rPr>
-            <w:rStyle w:val="Hyperlink"/>
-            <w:noProof/>
-          </w:rPr>
-          <w:t>3.5.2</w:t>
-        </w:r>
-        <w:r>
-          <w:rPr>
-            <w:rFonts w:asciiTheme="minorHAnsi" w:eastAsiaTheme="minorEastAsia" w:hAnsiTheme="minorHAnsi" w:cstheme="minorBidi"/>
-            <w:noProof/>
-            <w:sz w:val="24"/>
-          </w:rPr>
-          <w:tab/>
-        </w:r>
-        <w:r>
-          <w:rPr>
-            <w:rStyle w:val="Hyperlink"/>
-            <w:noProof/>
-          </w:rPr>
-          <w:t>Wechselwirkungen</w:t>
-        </w:r>
-        <w:r>
-          <w:rPr>
-            <w:noProof/>
-            <w:webHidden/>
-          </w:rPr>
-          <w:tab/>
-        </w:r>
-        <w:r>
-          <w:rPr>
-            <w:noProof/>
-            <w:webHidden/>
-          </w:rPr>
-          <w:fldChar w:fldCharType="begin"/>
-        </w:r>
-        <w:r>
-          <w:rPr>
-            <w:noProof/>
-            <w:webHidden/>
-          </w:rPr>
-          <w:instrText xml:space="preserve"> PAGEREF _Toc65925601 \h </w:instrText>
-        </w:r>
-        <w:r>
-          <w:rPr>
-            <w:noProof/>
-            <w:webHidden/>
-          </w:rPr>
-        </w:r>
-        <w:r>
-          <w:rPr>
-            <w:noProof/>
-            <w:webHidden/>
-          </w:rPr>
-          <w:fldChar w:fldCharType="separate"/>
-        </w:r>
-        <w:r>
-          <w:rPr>
-            <w:noProof/>
-            <w:webHidden/>
-          </w:rPr>
-          <w:t>7</w:t>
-        </w:r>
-        <w:r>
-          <w:rPr>
-            <w:noProof/>
-            <w:webHidden/>
-          </w:rPr>
-          <w:fldChar w:fldCharType="end"/>
-        </w:r>
-      </w:hyperlink>
-    </w:p>
-    <w:p>
-      <w:pPr>
-        <w:pStyle w:val="Verzeichnis2"/>
-        <w:tabs>
-          <w:tab w:val="left" w:pos="960"/>
-          <w:tab w:val="right" w:leader="dot" w:pos="10189"/>
-        </w:tabs>
-        <w:rPr>
-          <w:rFonts w:asciiTheme="minorHAnsi" w:eastAsiaTheme="minorEastAsia" w:hAnsiTheme="minorHAnsi" w:cstheme="minorBidi"/>
-          <w:noProof/>
-          <w:sz w:val="24"/>
-        </w:rPr>
-      </w:pPr>
-      <w:hyperlink w:anchor="_Toc65925602" w:history="1">
-        <w:r>
-          <w:rPr>
-            <w:rStyle w:val="Hyperlink"/>
-            <w:noProof/>
-          </w:rPr>
-          <w:t>3.6</w:t>
-        </w:r>
-        <w:r>
-          <w:rPr>
-            <w:rFonts w:asciiTheme="minorHAnsi" w:eastAsiaTheme="minorEastAsia" w:hAnsiTheme="minorHAnsi" w:cstheme="minorBidi"/>
-            <w:noProof/>
-            <w:sz w:val="24"/>
-          </w:rPr>
-          <w:tab/>
-        </w:r>
-        <w:r>
-          <w:rPr>
-            <w:rStyle w:val="Hyperlink"/>
-            <w:noProof/>
-          </w:rPr>
-          <w:t>2. Anforderung</w:t>
-        </w:r>
-        <w:r>
-          <w:rPr>
-            <w:noProof/>
-            <w:webHidden/>
-          </w:rPr>
-          <w:tab/>
-        </w:r>
-        <w:r>
-          <w:rPr>
-            <w:noProof/>
-            <w:webHidden/>
-          </w:rPr>
-          <w:fldChar w:fldCharType="begin"/>
-        </w:r>
-        <w:r>
-          <w:rPr>
-            <w:noProof/>
-            <w:webHidden/>
-          </w:rPr>
-          <w:instrText xml:space="preserve"> PAGEREF _Toc65925602 \h </w:instrText>
-        </w:r>
-        <w:r>
-          <w:rPr>
-            <w:noProof/>
-            <w:webHidden/>
-          </w:rPr>
-        </w:r>
-        <w:r>
-          <w:rPr>
-            <w:noProof/>
-            <w:webHidden/>
-          </w:rPr>
-          <w:fldChar w:fldCharType="separate"/>
-        </w:r>
-        <w:r>
-          <w:rPr>
-            <w:noProof/>
-            <w:webHidden/>
-          </w:rPr>
-          <w:t>8</w:t>
-        </w:r>
-        <w:r>
-          <w:rPr>
-            <w:noProof/>
-            <w:webHidden/>
-          </w:rPr>
-          <w:fldChar w:fldCharType="end"/>
-        </w:r>
-      </w:hyperlink>
-    </w:p>
-    <w:p>
-      <w:pPr>
-        <w:pStyle w:val="Verzeichnis3"/>
-        <w:rPr>
-          <w:rFonts w:asciiTheme="minorHAnsi" w:eastAsiaTheme="minorEastAsia" w:hAnsiTheme="minorHAnsi" w:cstheme="minorBidi"/>
-          <w:noProof/>
-          <w:sz w:val="24"/>
-        </w:rPr>
-      </w:pPr>
-      <w:hyperlink w:anchor="_Toc65925603" w:history="1">
-        <w:r>
-          <w:rPr>
-            <w:rStyle w:val="Hyperlink"/>
-            <w:noProof/>
-          </w:rPr>
-          <w:t>3.6.1</w:t>
-        </w:r>
-        <w:r>
-          <w:rPr>
-            <w:rFonts w:asciiTheme="minorHAnsi" w:eastAsiaTheme="minorEastAsia" w:hAnsiTheme="minorHAnsi" w:cstheme="minorBidi"/>
-            <w:noProof/>
-            <w:sz w:val="24"/>
-          </w:rPr>
-          <w:tab/>
-        </w:r>
-        <w:r>
-          <w:rPr>
-            <w:rStyle w:val="Hyperlink"/>
-            <w:noProof/>
-          </w:rPr>
-          <w:t>Beschreibung</w:t>
-        </w:r>
-        <w:r>
-          <w:rPr>
-            <w:noProof/>
-            <w:webHidden/>
-          </w:rPr>
-          <w:tab/>
-        </w:r>
-        <w:r>
-          <w:rPr>
-            <w:noProof/>
-            <w:webHidden/>
-          </w:rPr>
-          <w:fldChar w:fldCharType="begin"/>
-        </w:r>
-        <w:r>
-          <w:rPr>
-            <w:noProof/>
-            <w:webHidden/>
-          </w:rPr>
-          <w:instrText xml:space="preserve"> PAGEREF _Toc65925603 \h </w:instrText>
-        </w:r>
-        <w:r>
-          <w:rPr>
-            <w:noProof/>
-            <w:webHidden/>
-          </w:rPr>
-        </w:r>
-        <w:r>
-          <w:rPr>
-            <w:noProof/>
-            <w:webHidden/>
-          </w:rPr>
-          <w:fldChar w:fldCharType="separate"/>
-        </w:r>
-        <w:r>
-          <w:rPr>
-            <w:noProof/>
-            <w:webHidden/>
-          </w:rPr>
-          <w:t>8</w:t>
-        </w:r>
-        <w:r>
-          <w:rPr>
-            <w:noProof/>
-            <w:webHidden/>
-          </w:rPr>
-          <w:fldChar w:fldCharType="end"/>
-        </w:r>
-      </w:hyperlink>
-    </w:p>
-    <w:p>
-      <w:pPr>
-        <w:pStyle w:val="Verzeichnis3"/>
-        <w:rPr>
-          <w:rFonts w:asciiTheme="minorHAnsi" w:eastAsiaTheme="minorEastAsia" w:hAnsiTheme="minorHAnsi" w:cstheme="minorBidi"/>
-          <w:noProof/>
-          <w:sz w:val="24"/>
-        </w:rPr>
-      </w:pPr>
-      <w:hyperlink w:anchor="_Toc65925604" w:history="1">
-        <w:r>
-          <w:rPr>
-            <w:rStyle w:val="Hyperlink"/>
-            <w:noProof/>
-          </w:rPr>
-          <w:t>3.6.2</w:t>
-        </w:r>
-        <w:r>
-          <w:rPr>
-            <w:rFonts w:asciiTheme="minorHAnsi" w:eastAsiaTheme="minorEastAsia" w:hAnsiTheme="minorHAnsi" w:cstheme="minorBidi"/>
-            <w:noProof/>
-            <w:sz w:val="24"/>
-          </w:rPr>
-          <w:tab/>
-        </w:r>
-        <w:r>
-          <w:rPr>
-            <w:rStyle w:val="Hyperlink"/>
-            <w:noProof/>
-          </w:rPr>
-          <w:t>Wechselwirkungen</w:t>
-        </w:r>
-        <w:r>
-          <w:rPr>
-            <w:noProof/>
-            <w:webHidden/>
-          </w:rPr>
-          <w:tab/>
-        </w:r>
-        <w:r>
-          <w:rPr>
-            <w:noProof/>
-            <w:webHidden/>
-          </w:rPr>
-          <w:fldChar w:fldCharType="begin"/>
-        </w:r>
-        <w:r>
-          <w:rPr>
-            <w:noProof/>
-            <w:webHidden/>
-          </w:rPr>
-          <w:instrText xml:space="preserve"> PAGEREF _Toc65925604 \h </w:instrText>
-        </w:r>
-        <w:r>
-          <w:rPr>
-            <w:noProof/>
-            <w:webHidden/>
-          </w:rPr>
-        </w:r>
-        <w:r>
-          <w:rPr>
-            <w:noProof/>
-            <w:webHidden/>
-          </w:rPr>
-          <w:fldChar w:fldCharType="separate"/>
-        </w:r>
-        <w:r>
-          <w:rPr>
-            <w:noProof/>
-            <w:webHidden/>
-          </w:rPr>
-          <w:t>8</w:t>
-        </w:r>
-        <w:r>
-          <w:rPr>
-            <w:noProof/>
-            <w:webHidden/>
-          </w:rPr>
-          <w:fldChar w:fldCharType="end"/>
-        </w:r>
-      </w:hyperlink>
-    </w:p>
-    <w:p>
-      <w:pPr>
-        <w:pStyle w:val="Verzeichnis2"/>
-        <w:tabs>
-          <w:tab w:val="left" w:pos="960"/>
-          <w:tab w:val="right" w:leader="dot" w:pos="10189"/>
-        </w:tabs>
-        <w:rPr>
-          <w:rFonts w:asciiTheme="minorHAnsi" w:eastAsiaTheme="minorEastAsia" w:hAnsiTheme="minorHAnsi" w:cstheme="minorBidi"/>
-          <w:noProof/>
-          <w:sz w:val="24"/>
-        </w:rPr>
-      </w:pPr>
-      <w:hyperlink w:anchor="_Toc65925605" w:history="1">
-        <w:r>
-          <w:rPr>
-            <w:rStyle w:val="Hyperlink"/>
-            <w:noProof/>
-          </w:rPr>
-          <w:t>3.7</w:t>
-        </w:r>
-        <w:r>
-          <w:rPr>
-            <w:rFonts w:asciiTheme="minorHAnsi" w:eastAsiaTheme="minorEastAsia" w:hAnsiTheme="minorHAnsi" w:cstheme="minorBidi"/>
-            <w:noProof/>
-            <w:sz w:val="24"/>
-          </w:rPr>
-          <w:tab/>
-        </w:r>
-        <w:r>
-          <w:rPr>
-            <w:rStyle w:val="Hyperlink"/>
-            <w:noProof/>
-          </w:rPr>
-          <w:t>2. Anforderung</w:t>
-        </w:r>
-        <w:r>
-          <w:rPr>
-            <w:noProof/>
-            <w:webHidden/>
-          </w:rPr>
-          <w:tab/>
-        </w:r>
-        <w:r>
-          <w:rPr>
-            <w:noProof/>
-            <w:webHidden/>
-          </w:rPr>
-          <w:fldChar w:fldCharType="begin"/>
-        </w:r>
-        <w:r>
-          <w:rPr>
-            <w:noProof/>
-            <w:webHidden/>
-          </w:rPr>
-          <w:instrText xml:space="preserve"> PAGEREF _Toc65925605 \h </w:instrText>
-        </w:r>
-        <w:r>
-          <w:rPr>
-            <w:noProof/>
-            <w:webHidden/>
-          </w:rPr>
-        </w:r>
-        <w:r>
-          <w:rPr>
-            <w:noProof/>
-            <w:webHidden/>
-          </w:rPr>
-          <w:fldChar w:fldCharType="separate"/>
-        </w:r>
-        <w:r>
-          <w:rPr>
-            <w:noProof/>
-            <w:webHidden/>
-          </w:rPr>
-          <w:t>8</w:t>
-        </w:r>
-        <w:r>
-          <w:rPr>
-            <w:noProof/>
-            <w:webHidden/>
-          </w:rPr>
-          <w:fldChar w:fldCharType="end"/>
-        </w:r>
-      </w:hyperlink>
-    </w:p>
-    <w:p>
-      <w:pPr>
-        <w:pStyle w:val="Verzeichnis3"/>
-        <w:rPr>
-          <w:rFonts w:asciiTheme="minorHAnsi" w:eastAsiaTheme="minorEastAsia" w:hAnsiTheme="minorHAnsi" w:cstheme="minorBidi"/>
-          <w:noProof/>
-          <w:sz w:val="24"/>
-        </w:rPr>
-      </w:pPr>
-      <w:hyperlink w:anchor="_Toc65925606" w:history="1">
-        <w:r>
-          <w:rPr>
-            <w:rStyle w:val="Hyperlink"/>
-            <w:noProof/>
-          </w:rPr>
-          <w:t>3.7.1</w:t>
-        </w:r>
-        <w:r>
-          <w:rPr>
-            <w:rFonts w:asciiTheme="minorHAnsi" w:eastAsiaTheme="minorEastAsia" w:hAnsiTheme="minorHAnsi" w:cstheme="minorBidi"/>
-            <w:noProof/>
-            <w:sz w:val="24"/>
-          </w:rPr>
-          <w:tab/>
-        </w:r>
-        <w:r>
-          <w:rPr>
-            <w:rStyle w:val="Hyperlink"/>
-            <w:noProof/>
-          </w:rPr>
-          <w:t>Beschreibung</w:t>
-        </w:r>
-        <w:r>
-          <w:rPr>
-            <w:noProof/>
-            <w:webHidden/>
-          </w:rPr>
-          <w:tab/>
-        </w:r>
-        <w:r>
-          <w:rPr>
-            <w:noProof/>
-            <w:webHidden/>
-          </w:rPr>
-          <w:fldChar w:fldCharType="begin"/>
-        </w:r>
-        <w:r>
-          <w:rPr>
-            <w:noProof/>
-            <w:webHidden/>
-          </w:rPr>
-          <w:instrText xml:space="preserve"> PAGEREF _Toc65925606 \h </w:instrText>
-        </w:r>
-        <w:r>
-          <w:rPr>
-            <w:noProof/>
-            <w:webHidden/>
-          </w:rPr>
-        </w:r>
-        <w:r>
-          <w:rPr>
-            <w:noProof/>
-            <w:webHidden/>
-          </w:rPr>
-          <w:fldChar w:fldCharType="separate"/>
-        </w:r>
-        <w:r>
-          <w:rPr>
-            <w:noProof/>
-            <w:webHidden/>
-          </w:rPr>
-          <w:t>8</w:t>
-        </w:r>
-        <w:r>
-          <w:rPr>
-            <w:noProof/>
-            <w:webHidden/>
-          </w:rPr>
-          <w:fldChar w:fldCharType="end"/>
-        </w:r>
-      </w:hyperlink>
-    </w:p>
-    <w:p>
-      <w:pPr>
-        <w:pStyle w:val="Verzeichnis3"/>
-        <w:rPr>
-          <w:rFonts w:asciiTheme="minorHAnsi" w:eastAsiaTheme="minorEastAsia" w:hAnsiTheme="minorHAnsi" w:cstheme="minorBidi"/>
-          <w:noProof/>
-          <w:sz w:val="24"/>
-        </w:rPr>
-      </w:pPr>
-      <w:hyperlink w:anchor="_Toc65925607" w:history="1">
-        <w:r>
-          <w:rPr>
-            <w:rStyle w:val="Hyperlink"/>
-            <w:noProof/>
-          </w:rPr>
-          <w:t>3.7.2</w:t>
-        </w:r>
-        <w:r>
-          <w:rPr>
-            <w:rFonts w:asciiTheme="minorHAnsi" w:eastAsiaTheme="minorEastAsia" w:hAnsiTheme="minorHAnsi" w:cstheme="minorBidi"/>
-            <w:noProof/>
-            <w:sz w:val="24"/>
-          </w:rPr>
-          <w:tab/>
-        </w:r>
-        <w:r>
-          <w:rPr>
-            <w:rStyle w:val="Hyperlink"/>
-            <w:noProof/>
-          </w:rPr>
-          <w:t>Wechselwirkungen</w:t>
-        </w:r>
-        <w:r>
-          <w:rPr>
-            <w:noProof/>
-            <w:webHidden/>
-          </w:rPr>
-          <w:tab/>
-        </w:r>
-        <w:r>
-          <w:rPr>
-            <w:noProof/>
-            <w:webHidden/>
-          </w:rPr>
-          <w:fldChar w:fldCharType="begin"/>
-        </w:r>
-        <w:r>
-          <w:rPr>
-            <w:noProof/>
-            <w:webHidden/>
-          </w:rPr>
-          <w:instrText xml:space="preserve"> PAGEREF _Toc65925607 \h </w:instrText>
-        </w:r>
-        <w:r>
-          <w:rPr>
-            <w:noProof/>
-            <w:webHidden/>
-          </w:rPr>
-        </w:r>
-        <w:r>
-          <w:rPr>
-            <w:noProof/>
-            <w:webHidden/>
-          </w:rPr>
-          <w:fldChar w:fldCharType="separate"/>
-        </w:r>
-        <w:r>
-          <w:rPr>
-            <w:noProof/>
-            <w:webHidden/>
-          </w:rPr>
-          <w:t>8</w:t>
-        </w:r>
-        <w:r>
-          <w:rPr>
-            <w:noProof/>
-            <w:webHidden/>
-          </w:rPr>
-          <w:fldChar w:fldCharType="end"/>
-        </w:r>
-      </w:hyperlink>
-    </w:p>
-    <w:p>
-      <w:pPr>
-        <w:pStyle w:val="Verzeichnis2"/>
-        <w:tabs>
-          <w:tab w:val="left" w:pos="960"/>
-          <w:tab w:val="right" w:leader="dot" w:pos="10189"/>
-        </w:tabs>
-        <w:rPr>
-          <w:rFonts w:asciiTheme="minorHAnsi" w:eastAsiaTheme="minorEastAsia" w:hAnsiTheme="minorHAnsi" w:cstheme="minorBidi"/>
-          <w:noProof/>
-          <w:sz w:val="24"/>
-        </w:rPr>
-      </w:pPr>
-      <w:hyperlink w:anchor="_Toc65925608" w:history="1">
-        <w:r>
-          <w:rPr>
-            <w:rStyle w:val="Hyperlink"/>
-            <w:noProof/>
-          </w:rPr>
-          <w:t>3.8</w:t>
-        </w:r>
-        <w:r>
-          <w:rPr>
-            <w:rFonts w:asciiTheme="minorHAnsi" w:eastAsiaTheme="minorEastAsia" w:hAnsiTheme="minorHAnsi" w:cstheme="minorBidi"/>
-            <w:noProof/>
-            <w:sz w:val="24"/>
-          </w:rPr>
-          <w:tab/>
-        </w:r>
-        <w:r>
-          <w:rPr>
-            <w:rStyle w:val="Hyperlink"/>
-            <w:noProof/>
-          </w:rPr>
-          <w:t>3. Anforderung</w:t>
-        </w:r>
-        <w:r>
-          <w:rPr>
-            <w:noProof/>
-            <w:webHidden/>
-          </w:rPr>
-          <w:tab/>
-        </w:r>
-        <w:r>
-          <w:rPr>
-            <w:noProof/>
-            <w:webHidden/>
-          </w:rPr>
-          <w:fldChar w:fldCharType="begin"/>
-        </w:r>
-        <w:r>
-          <w:rPr>
-            <w:noProof/>
-            <w:webHidden/>
-          </w:rPr>
-          <w:instrText xml:space="preserve"> PAGEREF _Toc65925608 \h </w:instrText>
-        </w:r>
-        <w:r>
-          <w:rPr>
-            <w:noProof/>
-            <w:webHidden/>
-          </w:rPr>
-        </w:r>
-        <w:r>
-          <w:rPr>
-            <w:noProof/>
-            <w:webHidden/>
-          </w:rPr>
-          <w:fldChar w:fldCharType="separate"/>
-        </w:r>
-        <w:r>
-          <w:rPr>
-            <w:noProof/>
-            <w:webHidden/>
-          </w:rPr>
-          <w:t>8</w:t>
-        </w:r>
-        <w:r>
-          <w:rPr>
-            <w:noProof/>
-            <w:webHidden/>
-          </w:rPr>
-          <w:fldChar w:fldCharType="end"/>
-        </w:r>
-      </w:hyperlink>
-    </w:p>
-    <w:p>
-      <w:pPr>
-        <w:pStyle w:val="Verzeichnis3"/>
-        <w:rPr>
-          <w:rFonts w:asciiTheme="minorHAnsi" w:eastAsiaTheme="minorEastAsia" w:hAnsiTheme="minorHAnsi" w:cstheme="minorBidi"/>
-          <w:noProof/>
-          <w:sz w:val="24"/>
-        </w:rPr>
-      </w:pPr>
-      <w:hyperlink w:anchor="_Toc65925609" w:history="1">
-        <w:r>
-          <w:rPr>
-            <w:rStyle w:val="Hyperlink"/>
-            <w:noProof/>
-          </w:rPr>
-          <w:t>3.8.1</w:t>
-        </w:r>
-        <w:r>
-          <w:rPr>
-            <w:rFonts w:asciiTheme="minorHAnsi" w:eastAsiaTheme="minorEastAsia" w:hAnsiTheme="minorHAnsi" w:cstheme="minorBidi"/>
-            <w:noProof/>
-            <w:sz w:val="24"/>
-          </w:rPr>
-          <w:tab/>
-        </w:r>
-        <w:r>
-          <w:rPr>
-            <w:rStyle w:val="Hyperlink"/>
-            <w:noProof/>
-          </w:rPr>
-          <w:t>Beschreibung</w:t>
-        </w:r>
-        <w:r>
-          <w:rPr>
-            <w:noProof/>
-            <w:webHidden/>
-          </w:rPr>
-          <w:tab/>
-        </w:r>
-        <w:r>
-          <w:rPr>
-            <w:noProof/>
-            <w:webHidden/>
-          </w:rPr>
-          <w:fldChar w:fldCharType="begin"/>
-        </w:r>
-        <w:r>
-          <w:rPr>
-            <w:noProof/>
-            <w:webHidden/>
-          </w:rPr>
-          <w:instrText xml:space="preserve"> PAGEREF _Toc65925609 \h </w:instrText>
-        </w:r>
-        <w:r>
-          <w:rPr>
-            <w:noProof/>
-            <w:webHidden/>
-          </w:rPr>
-        </w:r>
-        <w:r>
-          <w:rPr>
-            <w:noProof/>
-            <w:webHidden/>
-          </w:rPr>
-          <w:fldChar w:fldCharType="separate"/>
-        </w:r>
-        <w:r>
-          <w:rPr>
-            <w:noProof/>
-            <w:webHidden/>
-          </w:rPr>
-          <w:t>8</w:t>
-        </w:r>
-        <w:r>
-          <w:rPr>
-            <w:noProof/>
-            <w:webHidden/>
-          </w:rPr>
-          <w:fldChar w:fldCharType="end"/>
-        </w:r>
-      </w:hyperlink>
-    </w:p>
-    <w:p>
-      <w:pPr>
-        <w:pStyle w:val="Verzeichnis3"/>
-        <w:rPr>
-          <w:rFonts w:asciiTheme="minorHAnsi" w:eastAsiaTheme="minorEastAsia" w:hAnsiTheme="minorHAnsi" w:cstheme="minorBidi"/>
-          <w:noProof/>
-          <w:sz w:val="24"/>
-        </w:rPr>
-      </w:pPr>
-      <w:hyperlink w:anchor="_Toc65925610" w:history="1">
-        <w:r>
-          <w:rPr>
-            <w:rStyle w:val="Hyperlink"/>
-            <w:noProof/>
-          </w:rPr>
-          <w:t>3.8.2</w:t>
-        </w:r>
-        <w:r>
-          <w:rPr>
-            <w:rFonts w:asciiTheme="minorHAnsi" w:eastAsiaTheme="minorEastAsia" w:hAnsiTheme="minorHAnsi" w:cstheme="minorBidi"/>
-            <w:noProof/>
-            <w:sz w:val="24"/>
-          </w:rPr>
-          <w:tab/>
-        </w:r>
-        <w:r>
-          <w:rPr>
-            <w:rStyle w:val="Hyperlink"/>
-            <w:noProof/>
-          </w:rPr>
-          <w:t>Risiken</w:t>
-        </w:r>
-        <w:r>
-          <w:rPr>
-            <w:noProof/>
-            <w:webHidden/>
-          </w:rPr>
-          <w:tab/>
-        </w:r>
-        <w:r>
-          <w:rPr>
-            <w:noProof/>
-            <w:webHidden/>
-          </w:rPr>
-          <w:fldChar w:fldCharType="begin"/>
-        </w:r>
-        <w:r>
-          <w:rPr>
-            <w:noProof/>
-            <w:webHidden/>
-          </w:rPr>
-          <w:instrText xml:space="preserve"> PAGEREF _Toc65925610 \h </w:instrText>
-        </w:r>
-        <w:r>
-          <w:rPr>
-            <w:noProof/>
-            <w:webHidden/>
-          </w:rPr>
-        </w:r>
-        <w:r>
-          <w:rPr>
-            <w:noProof/>
-            <w:webHidden/>
-          </w:rPr>
-          <w:fldChar w:fldCharType="separate"/>
-        </w:r>
-        <w:r>
-          <w:rPr>
-            <w:noProof/>
-            <w:webHidden/>
-          </w:rPr>
-          <w:t>8</w:t>
-        </w:r>
-        <w:r>
-          <w:rPr>
-            <w:noProof/>
-            <w:webHidden/>
-          </w:rPr>
-          <w:fldChar w:fldCharType="end"/>
-        </w:r>
-      </w:hyperlink>
-    </w:p>
-    <w:p>
-      <w:pPr>
-        <w:pStyle w:val="Verzeichnis3"/>
-        <w:rPr>
-          <w:rFonts w:asciiTheme="minorHAnsi" w:eastAsiaTheme="minorEastAsia" w:hAnsiTheme="minorHAnsi" w:cstheme="minorBidi"/>
-          <w:noProof/>
-          <w:sz w:val="24"/>
-        </w:rPr>
-      </w:pPr>
-      <w:hyperlink w:anchor="_Toc65925611" w:history="1">
-        <w:r>
-          <w:rPr>
-            <w:rStyle w:val="Hyperlink"/>
-            <w:noProof/>
-          </w:rPr>
-          <w:t>3.8.3</w:t>
-        </w:r>
-        <w:r>
-          <w:rPr>
-            <w:rFonts w:asciiTheme="minorHAnsi" w:eastAsiaTheme="minorEastAsia" w:hAnsiTheme="minorHAnsi" w:cstheme="minorBidi"/>
-            <w:noProof/>
-            <w:sz w:val="24"/>
-          </w:rPr>
-          <w:tab/>
-        </w:r>
-        <w:r>
-          <w:rPr>
-            <w:rStyle w:val="Hyperlink"/>
-            <w:noProof/>
-          </w:rPr>
-          <w:t>Schätzung des Aufwands</w:t>
-        </w:r>
-        <w:r>
-          <w:rPr>
-            <w:noProof/>
-            <w:webHidden/>
-          </w:rPr>
-          <w:tab/>
-        </w:r>
-        <w:r>
-          <w:rPr>
-            <w:noProof/>
-            <w:webHidden/>
-          </w:rPr>
-          <w:fldChar w:fldCharType="begin"/>
-        </w:r>
-        <w:r>
-          <w:rPr>
-            <w:noProof/>
-            <w:webHidden/>
-          </w:rPr>
-          <w:instrText xml:space="preserve"> PAGEREF _Toc65925611 \h </w:instrText>
+          <w:instrText xml:space="preserve"> PAGEREF _Toc65926330 \h </w:instrText>
         </w:r>
         <w:r>
           <w:rPr>
@@ -5098,7 +4668,7 @@
           <w:sz w:val="24"/>
         </w:rPr>
       </w:pPr>
-      <w:hyperlink w:anchor="_Toc65925612" w:history="1">
+      <w:hyperlink w:anchor="_Toc65926331" w:history="1">
         <w:r>
           <w:rPr>
             <w:rStyle w:val="Hyperlink"/>
@@ -5140,7 +4710,7 @@
             <w:noProof/>
             <w:webHidden/>
           </w:rPr>
-          <w:instrText xml:space="preserve"> PAGEREF _Toc65925612 \h </w:instrText>
+          <w:instrText xml:space="preserve"> PAGEREF _Toc65926331 \h </w:instrText>
         </w:r>
         <w:r>
           <w:rPr>
@@ -5184,7 +4754,7 @@
           <w:sz w:val="24"/>
         </w:rPr>
       </w:pPr>
-      <w:hyperlink w:anchor="_Toc65925613" w:history="1">
+      <w:hyperlink w:anchor="_Toc65926332" w:history="1">
         <w:r>
           <w:rPr>
             <w:rStyle w:val="Hyperlink"/>
@@ -5226,7 +4796,7 @@
             <w:noProof/>
             <w:webHidden/>
           </w:rPr>
-          <w:instrText xml:space="preserve"> PAGEREF _Toc65925613 \h </w:instrText>
+          <w:instrText xml:space="preserve"> PAGEREF _Toc65926332 \h </w:instrText>
         </w:r>
         <w:r>
           <w:rPr>
@@ -5285,7 +4855,7 @@
       <w:r>
         <w:br w:type="column"/>
       </w:r>
-      <w:bookmarkStart w:id="4" w:name="_Toc65925563"/>
+      <w:bookmarkStart w:id="4" w:name="_Toc65926287"/>
       <w:r>
         <w:lastRenderedPageBreak/>
         <w:t>Einleitung</w:t>
@@ -5296,7 +4866,7 @@
       <w:pPr>
         <w:pStyle w:val="berschrift2"/>
       </w:pPr>
-      <w:bookmarkStart w:id="5" w:name="_Toc65925564"/>
+      <w:bookmarkStart w:id="5" w:name="_Toc65926288"/>
       <w:r>
         <w:t>Allgemeines</w:t>
       </w:r>
@@ -5310,7 +4880,7 @@
         <w:pStyle w:val="berschrift3"/>
         <w:spacing w:line="240" w:lineRule="auto"/>
       </w:pPr>
-      <w:bookmarkStart w:id="6" w:name="_Toc65925565"/>
+      <w:bookmarkStart w:id="6" w:name="_Toc65926289"/>
       <w:r>
         <w:t>Z</w:t>
       </w:r>
@@ -5373,7 +4943,7 @@
         <w:pStyle w:val="berschrift3"/>
         <w:spacing w:line="240" w:lineRule="auto"/>
       </w:pPr>
-      <w:bookmarkStart w:id="7" w:name="_Toc65925566"/>
+      <w:bookmarkStart w:id="7" w:name="_Toc65926290"/>
       <w:r>
         <w:t>Projektbezug</w:t>
       </w:r>
@@ -5435,7 +5005,7 @@
         <w:pStyle w:val="berschrift3"/>
         <w:spacing w:line="240" w:lineRule="auto"/>
       </w:pPr>
-      <w:bookmarkStart w:id="8" w:name="_Toc65925567"/>
+      <w:bookmarkStart w:id="8" w:name="_Toc65926291"/>
       <w:r>
         <w:t>Abkürzungen</w:t>
       </w:r>
@@ -5459,7 +5029,7 @@
         <w:pStyle w:val="berschrift3"/>
         <w:spacing w:line="240" w:lineRule="auto"/>
       </w:pPr>
-      <w:bookmarkStart w:id="9" w:name="_Toc65925568"/>
+      <w:bookmarkStart w:id="9" w:name="_Toc65926292"/>
       <w:r>
         <w:t>Ablage, Gültigkeit und Bezüge zu anderen Dokumenten</w:t>
       </w:r>
@@ -5498,7 +5068,7 @@
       <w:pPr>
         <w:pStyle w:val="berschrift2"/>
       </w:pPr>
-      <w:bookmarkStart w:id="10" w:name="_Toc65925569"/>
+      <w:bookmarkStart w:id="10" w:name="_Toc65926293"/>
       <w:r>
         <w:t>Verteiler und Freigabe</w:t>
       </w:r>
@@ -5509,7 +5079,7 @@
         <w:pStyle w:val="berschrift3"/>
         <w:spacing w:line="240" w:lineRule="auto"/>
       </w:pPr>
-      <w:bookmarkStart w:id="11" w:name="_Toc65925570"/>
+      <w:bookmarkStart w:id="11" w:name="_Toc65926294"/>
       <w:r>
         <w:t xml:space="preserve">Verteiler für dieses </w:t>
       </w:r>
@@ -5986,7 +5556,7 @@
       <w:pPr>
         <w:pStyle w:val="berschrift2"/>
       </w:pPr>
-      <w:bookmarkStart w:id="12" w:name="_Toc65925571"/>
+      <w:bookmarkStart w:id="12" w:name="_Toc65926295"/>
       <w:proofErr w:type="spellStart"/>
       <w:r>
         <w:t>Reviewvermerke</w:t>
@@ -6005,7 +5575,7 @@
         <w:pStyle w:val="berschrift3"/>
         <w:spacing w:line="240" w:lineRule="auto"/>
       </w:pPr>
-      <w:bookmarkStart w:id="13" w:name="_Toc65925572"/>
+      <w:bookmarkStart w:id="13" w:name="_Toc65926296"/>
       <w:r>
         <w:t>Erstes Review</w:t>
       </w:r>
@@ -6015,7 +5585,7 @@
       <w:pPr>
         <w:pStyle w:val="berschrift3"/>
       </w:pPr>
-      <w:bookmarkStart w:id="14" w:name="_Toc65925573"/>
+      <w:bookmarkStart w:id="14" w:name="_Toc65926297"/>
       <w:r>
         <w:t>Zweites Review</w:t>
       </w:r>
@@ -6036,7 +5606,7 @@
       <w:r>
         <w:br w:type="column"/>
       </w:r>
-      <w:bookmarkStart w:id="15" w:name="_Toc65925574"/>
+      <w:bookmarkStart w:id="15" w:name="_Toc65926298"/>
       <w:r>
         <w:lastRenderedPageBreak/>
         <w:t>Konzept und Rahmenbedingungen</w:t>
@@ -6047,7 +5617,7 @@
       <w:pPr>
         <w:pStyle w:val="berschrift2"/>
       </w:pPr>
-      <w:bookmarkStart w:id="16" w:name="_Toc65925575"/>
+      <w:bookmarkStart w:id="16" w:name="_Toc65926299"/>
       <w:r>
         <w:t>Benutzer / Zielgruppe</w:t>
       </w:r>
@@ -6062,7 +5632,7 @@
       <w:pPr>
         <w:pStyle w:val="berschrift2"/>
       </w:pPr>
-      <w:bookmarkStart w:id="17" w:name="_Toc65925576"/>
+      <w:bookmarkStart w:id="17" w:name="_Toc65926300"/>
       <w:r>
         <w:t>Ziele des Anbieters</w:t>
       </w:r>
@@ -6080,7 +5650,7 @@
       <w:pPr>
         <w:pStyle w:val="berschrift2"/>
       </w:pPr>
-      <w:bookmarkStart w:id="18" w:name="_Toc65925577"/>
+      <w:bookmarkStart w:id="18" w:name="_Toc65926301"/>
       <w:r>
         <w:t>Ziele und Nutzen des Anwenders</w:t>
       </w:r>
@@ -6095,7 +5665,7 @@
       <w:pPr>
         <w:pStyle w:val="berschrift2"/>
       </w:pPr>
-      <w:bookmarkStart w:id="19" w:name="_Toc65925578"/>
+      <w:bookmarkStart w:id="19" w:name="_Toc65926302"/>
       <w:r>
         <w:t>Systemvoraussetzungen</w:t>
       </w:r>
@@ -6110,7 +5680,7 @@
       <w:pPr>
         <w:pStyle w:val="berschrift2"/>
       </w:pPr>
-      <w:bookmarkStart w:id="20" w:name="_Toc65925579"/>
+      <w:bookmarkStart w:id="20" w:name="_Toc65926303"/>
       <w:r>
         <w:t>Ressourcen</w:t>
       </w:r>
@@ -6126,7 +5696,7 @@
       <w:pPr>
         <w:pStyle w:val="berschrift2"/>
       </w:pPr>
-      <w:bookmarkStart w:id="22" w:name="_Toc65925580"/>
+      <w:bookmarkStart w:id="22" w:name="_Toc65926304"/>
       <w:r>
         <w:t>Übersicht der Meilensteine</w:t>
       </w:r>
@@ -6509,7 +6079,7 @@
       <w:r>
         <w:br w:type="column"/>
       </w:r>
-      <w:bookmarkStart w:id="23" w:name="_Toc65925581"/>
+      <w:bookmarkStart w:id="23" w:name="_Toc65926305"/>
       <w:r>
         <w:lastRenderedPageBreak/>
         <w:t>Anforderung</w:t>
@@ -6523,7 +6093,7 @@
       <w:pPr>
         <w:pStyle w:val="berschrift2"/>
       </w:pPr>
-      <w:bookmarkStart w:id="24" w:name="_Toc65925582"/>
+      <w:bookmarkStart w:id="24" w:name="_Toc65926306"/>
       <w:r>
         <w:t xml:space="preserve">1. </w:t>
       </w:r>
@@ -6790,7 +6360,7 @@
         <w:pStyle w:val="berschrift3"/>
         <w:spacing w:line="240" w:lineRule="auto"/>
       </w:pPr>
-      <w:bookmarkStart w:id="25" w:name="_Toc65925583"/>
+      <w:bookmarkStart w:id="25" w:name="_Toc65926307"/>
       <w:r>
         <w:t>Beschreibung</w:t>
       </w:r>
@@ -6823,7 +6393,7 @@
         <w:pStyle w:val="berschrift3"/>
         <w:spacing w:line="240" w:lineRule="auto"/>
       </w:pPr>
-      <w:bookmarkStart w:id="26" w:name="_Toc65925584"/>
+      <w:bookmarkStart w:id="26" w:name="_Toc65926308"/>
       <w:r>
         <w:t>Wechselwirkungen</w:t>
       </w:r>
@@ -6875,7 +6445,7 @@
         <w:pStyle w:val="berschrift3"/>
         <w:spacing w:line="240" w:lineRule="auto"/>
       </w:pPr>
-      <w:bookmarkStart w:id="27" w:name="_Toc65925585"/>
+      <w:bookmarkStart w:id="27" w:name="_Toc65926309"/>
       <w:r>
         <w:t>Risiken</w:t>
       </w:r>
@@ -6907,7 +6477,7 @@
         <w:pStyle w:val="berschrift3"/>
         <w:spacing w:line="240" w:lineRule="auto"/>
       </w:pPr>
-      <w:bookmarkStart w:id="28" w:name="_Toc65925586"/>
+      <w:bookmarkStart w:id="28" w:name="_Toc65926310"/>
       <w:r>
         <w:t>S</w:t>
       </w:r>
@@ -6927,7 +6497,7 @@
       <w:pPr>
         <w:pStyle w:val="berschrift2"/>
       </w:pPr>
-      <w:bookmarkStart w:id="29" w:name="_Toc65925587"/>
+      <w:bookmarkStart w:id="29" w:name="_Toc65926311"/>
       <w:r>
         <w:t>2</w:t>
       </w:r>
@@ -7210,7 +6780,7 @@
         <w:pStyle w:val="berschrift3"/>
         <w:spacing w:line="240" w:lineRule="auto"/>
       </w:pPr>
-      <w:bookmarkStart w:id="30" w:name="_Toc65925588"/>
+      <w:bookmarkStart w:id="30" w:name="_Toc65926312"/>
       <w:r>
         <w:t>Beschreibung</w:t>
       </w:r>
@@ -7318,7 +6888,7 @@
         <w:pStyle w:val="berschrift3"/>
         <w:spacing w:line="240" w:lineRule="auto"/>
       </w:pPr>
-      <w:bookmarkStart w:id="31" w:name="_Toc65925589"/>
+      <w:bookmarkStart w:id="31" w:name="_Toc65926313"/>
       <w:r>
         <w:t>Wechselwirkungen</w:t>
       </w:r>
@@ -7411,7 +6981,7 @@
         <w:pStyle w:val="berschrift3"/>
         <w:spacing w:line="240" w:lineRule="auto"/>
       </w:pPr>
-      <w:bookmarkStart w:id="32" w:name="_Toc65925590"/>
+      <w:bookmarkStart w:id="32" w:name="_Toc65926314"/>
       <w:r>
         <w:t>Risiken</w:t>
       </w:r>
@@ -7430,7 +7000,7 @@
         <w:pStyle w:val="berschrift3"/>
         <w:spacing w:line="240" w:lineRule="auto"/>
       </w:pPr>
-      <w:bookmarkStart w:id="33" w:name="_Toc65925591"/>
+      <w:bookmarkStart w:id="33" w:name="_Toc65926315"/>
       <w:r>
         <w:t>Vergleich mit bestehenden Lösungen</w:t>
       </w:r>
@@ -7454,7 +7024,7 @@
         <w:pStyle w:val="berschrift3"/>
         <w:spacing w:line="240" w:lineRule="auto"/>
       </w:pPr>
-      <w:bookmarkStart w:id="34" w:name="_Toc65925592"/>
+      <w:bookmarkStart w:id="34" w:name="_Toc65926316"/>
       <w:r>
         <w:lastRenderedPageBreak/>
         <w:t>Schätzung des Aufwands</w:t>
@@ -7754,7 +7324,7 @@
         <w:pStyle w:val="berschrift3"/>
         <w:spacing w:line="240" w:lineRule="auto"/>
       </w:pPr>
-      <w:bookmarkStart w:id="35" w:name="_Toc65925594"/>
+      <w:bookmarkStart w:id="35" w:name="_Toc65926317"/>
       <w:r>
         <w:t>Beschreibung</w:t>
       </w:r>
@@ -7775,7 +7345,7 @@
         <w:pStyle w:val="berschrift3"/>
         <w:spacing w:line="240" w:lineRule="auto"/>
       </w:pPr>
-      <w:bookmarkStart w:id="36" w:name="_Toc65925595"/>
+      <w:bookmarkStart w:id="36" w:name="_Toc65926318"/>
       <w:r>
         <w:t>Wechselwirkungen</w:t>
       </w:r>
@@ -8075,7 +7645,7 @@
         <w:pStyle w:val="berschrift3"/>
         <w:spacing w:line="240" w:lineRule="auto"/>
       </w:pPr>
-      <w:bookmarkStart w:id="37" w:name="_Toc65925597"/>
+      <w:bookmarkStart w:id="37" w:name="_Toc65926319"/>
       <w:r>
         <w:t>Beschreibung</w:t>
       </w:r>
@@ -8096,7 +7666,7 @@
         <w:pStyle w:val="berschrift3"/>
         <w:spacing w:line="240" w:lineRule="auto"/>
       </w:pPr>
-      <w:bookmarkStart w:id="38" w:name="_Toc65925598"/>
+      <w:bookmarkStart w:id="38" w:name="_Toc65926320"/>
       <w:r>
         <w:t>Wechselwirkungen</w:t>
       </w:r>
@@ -8401,7 +7971,7 @@
         <w:pStyle w:val="berschrift3"/>
         <w:spacing w:line="240" w:lineRule="auto"/>
       </w:pPr>
-      <w:bookmarkStart w:id="39" w:name="_Toc65925600"/>
+      <w:bookmarkStart w:id="39" w:name="_Toc65926321"/>
       <w:r>
         <w:t>Beschreibung</w:t>
       </w:r>
@@ -8430,7 +8000,7 @@
         <w:pStyle w:val="berschrift3"/>
         <w:spacing w:line="240" w:lineRule="auto"/>
       </w:pPr>
-      <w:bookmarkStart w:id="40" w:name="_Toc65925601"/>
+      <w:bookmarkStart w:id="40" w:name="_Toc65926322"/>
       <w:r>
         <w:t>Wechselwirkungen</w:t>
       </w:r>
@@ -8726,7 +8296,7 @@
         <w:pStyle w:val="berschrift3"/>
         <w:spacing w:line="240" w:lineRule="auto"/>
       </w:pPr>
-      <w:bookmarkStart w:id="41" w:name="_Toc65925603"/>
+      <w:bookmarkStart w:id="41" w:name="_Toc65926323"/>
       <w:r>
         <w:t>Beschreibung</w:t>
       </w:r>
@@ -8752,7 +8322,7 @@
         <w:pStyle w:val="berschrift3"/>
         <w:spacing w:line="240" w:lineRule="auto"/>
       </w:pPr>
-      <w:bookmarkStart w:id="42" w:name="_Toc65925604"/>
+      <w:bookmarkStart w:id="42" w:name="_Toc65926324"/>
       <w:r>
         <w:t>Wechselwirkungen</w:t>
       </w:r>
@@ -9067,7 +8637,7 @@
         <w:pStyle w:val="berschrift3"/>
         <w:spacing w:line="240" w:lineRule="auto"/>
       </w:pPr>
-      <w:bookmarkStart w:id="43" w:name="_Toc65925606"/>
+      <w:bookmarkStart w:id="43" w:name="_Toc65926325"/>
       <w:r>
         <w:t>Beschreibung</w:t>
       </w:r>
@@ -9096,7 +8666,7 @@
         <w:pStyle w:val="berschrift3"/>
         <w:spacing w:line="240" w:lineRule="auto"/>
       </w:pPr>
-      <w:bookmarkStart w:id="44" w:name="_Toc65925607"/>
+      <w:bookmarkStart w:id="44" w:name="_Toc65926326"/>
       <w:r>
         <w:t>Wechselwirkungen</w:t>
       </w:r>
@@ -9126,7 +8696,7 @@
       <w:pPr>
         <w:pStyle w:val="berschrift2"/>
       </w:pPr>
-      <w:bookmarkStart w:id="45" w:name="_Toc65925608"/>
+      <w:bookmarkStart w:id="45" w:name="_Toc65926327"/>
       <w:r>
         <w:t>3</w:t>
       </w:r>
@@ -9396,7 +8966,7 @@
         <w:pStyle w:val="berschrift3"/>
         <w:spacing w:line="240" w:lineRule="auto"/>
       </w:pPr>
-      <w:bookmarkStart w:id="46" w:name="_Toc65925609"/>
+      <w:bookmarkStart w:id="46" w:name="_Toc65926328"/>
       <w:r>
         <w:t>Beschreibung</w:t>
       </w:r>
@@ -9417,7 +8987,7 @@
         <w:pStyle w:val="berschrift3"/>
         <w:spacing w:line="240" w:lineRule="auto"/>
       </w:pPr>
-      <w:bookmarkStart w:id="47" w:name="_Toc65925610"/>
+      <w:bookmarkStart w:id="47" w:name="_Toc65926329"/>
       <w:r>
         <w:t>Risiken</w:t>
       </w:r>
@@ -9433,7 +9003,7 @@
         <w:pStyle w:val="berschrift3"/>
         <w:spacing w:line="240" w:lineRule="auto"/>
       </w:pPr>
-      <w:bookmarkStart w:id="48" w:name="_Toc65925611"/>
+      <w:bookmarkStart w:id="48" w:name="_Toc65926330"/>
       <w:r>
         <w:t>Schätzung des Aufwands</w:t>
       </w:r>
@@ -9457,7 +9027,7 @@
         <w:br w:type="column"/>
       </w:r>
       <w:bookmarkStart w:id="49" w:name="_Toc536090947"/>
-      <w:bookmarkStart w:id="50" w:name="_Toc65925612"/>
+      <w:bookmarkStart w:id="50" w:name="_Toc65926331"/>
       <w:r>
         <w:lastRenderedPageBreak/>
         <w:t>Genehmigung</w:t>
@@ -9690,7 +9260,7 @@
         <w:br w:type="column"/>
       </w:r>
       <w:bookmarkStart w:id="51" w:name="_Toc536090948"/>
-      <w:bookmarkStart w:id="52" w:name="_Toc65925613"/>
+      <w:bookmarkStart w:id="52" w:name="_Toc65926332"/>
       <w:r>
         <w:lastRenderedPageBreak/>
         <w:t>Anhang</w:t>
